--- a/Project 2/README.docx
+++ b/Project 2/README.docx
@@ -319,8 +319,13 @@
         <w:t>‘</w:t>
       </w:r>
       <w:proofErr w:type="spellStart"/>
-      <w:r>
-        <w:t>card_name</w:t>
+      <w:proofErr w:type="gramStart"/>
+      <w:r>
+        <w:t>card</w:t>
+      </w:r>
+      <w:proofErr w:type="gramEnd"/>
+      <w:r>
+        <w:t>_name</w:t>
       </w:r>
       <w:proofErr w:type="spellEnd"/>
       <w:r>
@@ -339,12 +344,25 @@
         <w:t>‘</w:t>
       </w:r>
       <w:proofErr w:type="spellStart"/>
-      <w:r>
-        <w:t>card_type</w:t>
+      <w:proofErr w:type="gramStart"/>
+      <w:r>
+        <w:t>card</w:t>
+      </w:r>
+      <w:proofErr w:type="gramEnd"/>
+      <w:r>
+        <w:t>_type</w:t>
       </w:r>
       <w:proofErr w:type="spellEnd"/>
       <w:r>
-        <w:t>’: The type of the Pokémon card.</w:t>
+        <w:t xml:space="preserve">’: The type of </w:t>
+      </w:r>
+      <w:proofErr w:type="gramStart"/>
+      <w:r>
+        <w:t>the Pokémon</w:t>
+      </w:r>
+      <w:proofErr w:type="gramEnd"/>
+      <w:r>
+        <w:t xml:space="preserve"> card.</w:t>
       </w:r>
     </w:p>
     <w:p>
@@ -359,8 +377,13 @@
         <w:t>‘</w:t>
       </w:r>
       <w:proofErr w:type="spellStart"/>
-      <w:r>
-        <w:t>card_rarity</w:t>
+      <w:proofErr w:type="gramStart"/>
+      <w:r>
+        <w:t>card</w:t>
+      </w:r>
+      <w:proofErr w:type="gramEnd"/>
+      <w:r>
+        <w:t>_rarity</w:t>
       </w:r>
       <w:proofErr w:type="spellEnd"/>
       <w:r>
@@ -379,8 +402,13 @@
         <w:t>‘</w:t>
       </w:r>
       <w:proofErr w:type="spellStart"/>
-      <w:r>
-        <w:t>card_price</w:t>
+      <w:proofErr w:type="gramStart"/>
+      <w:r>
+        <w:t>card</w:t>
+      </w:r>
+      <w:proofErr w:type="gramEnd"/>
+      <w:r>
+        <w:t>_price</w:t>
       </w:r>
       <w:proofErr w:type="spellEnd"/>
       <w:r>
@@ -411,8 +439,13 @@
         <w:t>‘</w:t>
       </w:r>
       <w:proofErr w:type="spellStart"/>
-      <w:r>
-        <w:t>user_id</w:t>
+      <w:proofErr w:type="gramStart"/>
+      <w:r>
+        <w:t>user</w:t>
+      </w:r>
+      <w:proofErr w:type="gramEnd"/>
+      <w:r>
+        <w:t>_id</w:t>
       </w:r>
       <w:proofErr w:type="spellEnd"/>
       <w:r>
@@ -421,6 +454,7 @@
     </w:p>
     <w:p>
       <w:r>
+        <w:lastRenderedPageBreak/>
         <w:t>When the command is executed, the server verifies the parameters, afterwards it checks the balance of the user. If successful, then the user’s balance is updated, and the cards are added to the user’s information</w:t>
       </w:r>
       <w:r>
@@ -447,7 +481,15 @@
         <w:t>SELL</w:t>
       </w:r>
       <w:r>
-        <w:t>’ command allows users to sell Pokémon card to the server. This command uses the following parameters:</w:t>
+        <w:t xml:space="preserve">’ command allows users to sell Pokémon </w:t>
+      </w:r>
+      <w:proofErr w:type="gramStart"/>
+      <w:r>
+        <w:t>card</w:t>
+      </w:r>
+      <w:proofErr w:type="gramEnd"/>
+      <w:r>
+        <w:t xml:space="preserve"> to the server. This command uses the following parameters:</w:t>
       </w:r>
     </w:p>
     <w:p>
@@ -462,8 +504,13 @@
         <w:t>‘</w:t>
       </w:r>
       <w:proofErr w:type="spellStart"/>
-      <w:r>
-        <w:t>card_name</w:t>
+      <w:proofErr w:type="gramStart"/>
+      <w:r>
+        <w:t>card</w:t>
+      </w:r>
+      <w:proofErr w:type="gramEnd"/>
+      <w:r>
+        <w:t>_name</w:t>
       </w:r>
       <w:proofErr w:type="spellEnd"/>
       <w:r>
@@ -494,8 +541,13 @@
         <w:t>‘</w:t>
       </w:r>
       <w:proofErr w:type="spellStart"/>
-      <w:r>
-        <w:t>card_price</w:t>
+      <w:proofErr w:type="gramStart"/>
+      <w:r>
+        <w:t>card</w:t>
+      </w:r>
+      <w:proofErr w:type="gramEnd"/>
+      <w:r>
+        <w:t>_price</w:t>
       </w:r>
       <w:proofErr w:type="spellEnd"/>
       <w:r>
@@ -514,8 +566,13 @@
         <w:t>‘</w:t>
       </w:r>
       <w:proofErr w:type="spellStart"/>
-      <w:r>
-        <w:t>user_id</w:t>
+      <w:proofErr w:type="gramStart"/>
+      <w:r>
+        <w:t>user</w:t>
+      </w:r>
+      <w:proofErr w:type="gramEnd"/>
+      <w:r>
+        <w:t>_id</w:t>
       </w:r>
       <w:proofErr w:type="spellEnd"/>
       <w:r>
@@ -561,7 +618,15 @@
         <w:t xml:space="preserve">’ command allows users to see the list of cards owned by </w:t>
       </w:r>
       <w:r>
-        <w:t>the user who sent the command. Only the root user is able to view all cards owned by everyone.</w:t>
+        <w:t xml:space="preserve">the user who sent the command. Only the root user </w:t>
+      </w:r>
+      <w:proofErr w:type="gramStart"/>
+      <w:r>
+        <w:t>is able to</w:t>
+      </w:r>
+      <w:proofErr w:type="gramEnd"/>
+      <w:r>
+        <w:t xml:space="preserve"> view all cards owned by everyone.</w:t>
       </w:r>
     </w:p>
     <w:p>
@@ -599,8 +664,13 @@
         <w:t>‘</w:t>
       </w:r>
       <w:proofErr w:type="spellStart"/>
-      <w:r>
-        <w:t>user_id</w:t>
+      <w:proofErr w:type="gramStart"/>
+      <w:r>
+        <w:t>user</w:t>
+      </w:r>
+      <w:proofErr w:type="gramEnd"/>
+      <w:r>
+        <w:t>_id</w:t>
       </w:r>
       <w:proofErr w:type="spellEnd"/>
       <w:r>
@@ -638,7 +708,15 @@
         <w:t>‘LOGIN’</w:t>
       </w:r>
       <w:r>
-        <w:t xml:space="preserve"> command allows the user to login to the server. Without being logged in, the user will only be able to user the QUIT command until they login.</w:t>
+        <w:t xml:space="preserve"> command allows the user to login to the server. Without being logged in, the user will only be able to </w:t>
+      </w:r>
+      <w:proofErr w:type="gramStart"/>
+      <w:r>
+        <w:t>user</w:t>
+      </w:r>
+      <w:proofErr w:type="gramEnd"/>
+      <w:r>
+        <w:t xml:space="preserve"> the QUIT command until they login.</w:t>
       </w:r>
     </w:p>
     <w:p>
@@ -691,9 +769,11 @@
       <w:pPr>
         <w:pStyle w:val="Heading3"/>
       </w:pPr>
+      <w:proofErr w:type="gramStart"/>
       <w:r>
         <w:t>WHO</w:t>
       </w:r>
+      <w:proofErr w:type="gramEnd"/>
     </w:p>
     <w:p>
       <w:r>
@@ -707,7 +787,15 @@
         <w:t>‘WHO’</w:t>
       </w:r>
       <w:r>
-        <w:t xml:space="preserve"> command is a command that is only allowed by the root user. It allows the root to see all users that are logged in and their IP address.</w:t>
+        <w:t xml:space="preserve"> command is a command that is only allowed by the root user. It allows the </w:t>
+      </w:r>
+      <w:proofErr w:type="gramStart"/>
+      <w:r>
+        <w:t>root</w:t>
+      </w:r>
+      <w:proofErr w:type="gramEnd"/>
+      <w:r>
+        <w:t xml:space="preserve"> to see all users that are logged in and their IP address.</w:t>
       </w:r>
     </w:p>
     <w:p>
@@ -715,6 +803,7 @@
         <w:pStyle w:val="Heading3"/>
       </w:pPr>
       <w:r>
+        <w:lastRenderedPageBreak/>
         <w:t>LOOKUP</w:t>
       </w:r>
     </w:p>
@@ -733,10 +822,12 @@
         <w:t xml:space="preserve"> command allows the user to do a partial or full search for a card by entering </w:t>
       </w:r>
       <w:proofErr w:type="spellStart"/>
+      <w:proofErr w:type="gramStart"/>
       <w:r>
         <w:t>it’s</w:t>
       </w:r>
       <w:proofErr w:type="spellEnd"/>
+      <w:proofErr w:type="gramEnd"/>
       <w:r>
         <w:t xml:space="preserve"> name, type, or rarity. If the cards exist in the users list, then it will return the results, otherwise it will a message saying no results found.</w:t>
       </w:r>
@@ -980,6 +1071,7 @@
         <w:pStyle w:val="Heading1"/>
       </w:pPr>
       <w:r>
+        <w:lastRenderedPageBreak/>
         <w:t>Test Cases</w:t>
       </w:r>
     </w:p>
@@ -1116,9 +1208,6 @@
             <w:tcW w:w="2397" w:type="dxa"/>
           </w:tcPr>
           <w:p>
-            <w:pPr>
-              <w:spacing w:after="0" w:line="240" w:lineRule="auto"/>
-            </w:pPr>
             <w:r>
               <w:t>200 OK</w:t>
             </w:r>
@@ -1134,9 +1223,6 @@
             <w:tcW w:w="2669" w:type="dxa"/>
           </w:tcPr>
           <w:p>
-            <w:pPr>
-              <w:spacing w:after="0" w:line="240" w:lineRule="auto"/>
-            </w:pPr>
             <w:r>
               <w:t>200 OK</w:t>
             </w:r>
@@ -1204,9 +1290,6 @@
             <w:tcW w:w="2397" w:type="dxa"/>
           </w:tcPr>
           <w:p>
-            <w:pPr>
-              <w:spacing w:after="0" w:line="240" w:lineRule="auto"/>
-            </w:pPr>
             <w:r>
               <w:t xml:space="preserve">403 Wrong </w:t>
             </w:r>
@@ -1221,8 +1304,606 @@
           </w:p>
           <w:p>
             <w:r>
+              <w:t>User does not exist or password incorrect</w:t>
+            </w:r>
+          </w:p>
+        </w:tc>
+        <w:tc>
+          <w:tcPr>
+            <w:tcW w:w="2669" w:type="dxa"/>
+          </w:tcPr>
+          <w:p>
+            <w:r>
+              <w:t xml:space="preserve">403 Wrong </w:t>
+            </w:r>
+            <w:proofErr w:type="spellStart"/>
+            <w:r>
+              <w:t>UserID</w:t>
+            </w:r>
+            <w:proofErr w:type="spellEnd"/>
+            <w:r>
+              <w:t xml:space="preserve"> or Password</w:t>
+            </w:r>
+          </w:p>
+          <w:p>
+            <w:r>
+              <w:t>User does not exist or password incorrect</w:t>
+            </w:r>
+          </w:p>
+        </w:tc>
+        <w:tc>
+          <w:tcPr>
+            <w:tcW w:w="265" w:type="dxa"/>
+          </w:tcPr>
+          <w:p>
+            <w:r>
+              <w:t>Pass</w:t>
+            </w:r>
+          </w:p>
+        </w:tc>
+      </w:tr>
+      <w:tr>
+        <w:tc>
+          <w:tcPr>
+            <w:tcW w:w="571" w:type="dxa"/>
+          </w:tcPr>
+          <w:p>
+            <w:r>
+              <w:t>3</w:t>
+            </w:r>
+          </w:p>
+        </w:tc>
+        <w:tc>
+          <w:tcPr>
+            <w:tcW w:w="1319" w:type="dxa"/>
+          </w:tcPr>
+          <w:p>
+            <w:r>
+              <w:t>LOGIN</w:t>
+            </w:r>
+          </w:p>
+        </w:tc>
+        <w:tc>
+          <w:tcPr>
+            <w:tcW w:w="1147" w:type="dxa"/>
+          </w:tcPr>
+          <w:p>
+            <w:r>
+              <w:t>Incorrect Password</w:t>
+            </w:r>
+          </w:p>
+        </w:tc>
+        <w:tc>
+          <w:tcPr>
+            <w:tcW w:w="982" w:type="dxa"/>
+          </w:tcPr>
+          <w:p>
+            <w:r>
+              <w:t>LOGIN Root Test</w:t>
+            </w:r>
+          </w:p>
+        </w:tc>
+        <w:tc>
+          <w:tcPr>
+            <w:tcW w:w="2397" w:type="dxa"/>
+          </w:tcPr>
+          <w:p>
+            <w:r>
+              <w:t xml:space="preserve">403 Wrong </w:t>
+            </w:r>
+            <w:proofErr w:type="spellStart"/>
+            <w:r>
+              <w:t>UserID</w:t>
+            </w:r>
+            <w:proofErr w:type="spellEnd"/>
+            <w:r>
+              <w:t xml:space="preserve"> or Password</w:t>
+            </w:r>
+          </w:p>
+          <w:p>
+            <w:r>
+              <w:t>User does not exist or password incorrect</w:t>
+            </w:r>
+          </w:p>
+        </w:tc>
+        <w:tc>
+          <w:tcPr>
+            <w:tcW w:w="2669" w:type="dxa"/>
+          </w:tcPr>
+          <w:p>
+            <w:r>
+              <w:t xml:space="preserve">403 Wrong </w:t>
+            </w:r>
+            <w:proofErr w:type="spellStart"/>
+            <w:r>
+              <w:t>UserID</w:t>
+            </w:r>
+            <w:proofErr w:type="spellEnd"/>
+            <w:r>
+              <w:t xml:space="preserve"> or Password</w:t>
+            </w:r>
+          </w:p>
+          <w:p>
+            <w:r>
+              <w:t>User does not exist or password incorrect</w:t>
+            </w:r>
+          </w:p>
+        </w:tc>
+        <w:tc>
+          <w:tcPr>
+            <w:tcW w:w="265" w:type="dxa"/>
+          </w:tcPr>
+          <w:p>
+            <w:r>
+              <w:t>Pass</w:t>
+            </w:r>
+          </w:p>
+        </w:tc>
+      </w:tr>
+      <w:tr>
+        <w:tc>
+          <w:tcPr>
+            <w:tcW w:w="571" w:type="dxa"/>
+          </w:tcPr>
+          <w:p>
+            <w:r>
+              <w:t>4</w:t>
+            </w:r>
+          </w:p>
+        </w:tc>
+        <w:tc>
+          <w:tcPr>
+            <w:tcW w:w="1319" w:type="dxa"/>
+          </w:tcPr>
+          <w:p>
+            <w:r>
+              <w:t>DEPOSIT</w:t>
+            </w:r>
+          </w:p>
+        </w:tc>
+        <w:tc>
+          <w:tcPr>
+            <w:tcW w:w="1147" w:type="dxa"/>
+          </w:tcPr>
+          <w:p>
+            <w:r>
+              <w:t>Valid</w:t>
+            </w:r>
+          </w:p>
+        </w:tc>
+        <w:tc>
+          <w:tcPr>
+            <w:tcW w:w="982" w:type="dxa"/>
+          </w:tcPr>
+          <w:p>
+            <w:r>
+              <w:t>DEPOSIT 100</w:t>
+            </w:r>
+          </w:p>
+        </w:tc>
+        <w:tc>
+          <w:tcPr>
+            <w:tcW w:w="2397" w:type="dxa"/>
+          </w:tcPr>
+          <w:p>
+            <w:r>
+              <w:t>c: DEPOSIT 100</w:t>
+            </w:r>
+          </w:p>
+          <w:p>
+            <w:r>
+              <w:t>200 OK</w:t>
+            </w:r>
+          </w:p>
+          <w:p>
+            <w:r>
+              <w:t>Deposit successful. New User Balance $100000000200.00</w:t>
+            </w:r>
+          </w:p>
+        </w:tc>
+        <w:tc>
+          <w:tcPr>
+            <w:tcW w:w="2669" w:type="dxa"/>
+          </w:tcPr>
+          <w:p>
+            <w:r>
+              <w:t>c: DEPOSIT 100</w:t>
+            </w:r>
+          </w:p>
+          <w:p>
+            <w:r>
+              <w:t>200 OK</w:t>
+            </w:r>
+          </w:p>
+          <w:p>
+            <w:r>
+              <w:t>Deposit successful. New User Balance $100000000200.00</w:t>
+            </w:r>
+          </w:p>
+        </w:tc>
+        <w:tc>
+          <w:tcPr>
+            <w:tcW w:w="265" w:type="dxa"/>
+          </w:tcPr>
+          <w:p>
+            <w:r>
+              <w:t>Pass</w:t>
+            </w:r>
+          </w:p>
+        </w:tc>
+      </w:tr>
+      <w:tr>
+        <w:tc>
+          <w:tcPr>
+            <w:tcW w:w="571" w:type="dxa"/>
+          </w:tcPr>
+          <w:p>
+            <w:r>
+              <w:t>5</w:t>
+            </w:r>
+          </w:p>
+        </w:tc>
+        <w:tc>
+          <w:tcPr>
+            <w:tcW w:w="1319" w:type="dxa"/>
+          </w:tcPr>
+          <w:p>
+            <w:r>
+              <w:t>DEPOSIT</w:t>
+            </w:r>
+          </w:p>
+        </w:tc>
+        <w:tc>
+          <w:tcPr>
+            <w:tcW w:w="1147" w:type="dxa"/>
+          </w:tcPr>
+          <w:p>
+            <w:r>
+              <w:t>Non-float</w:t>
+            </w:r>
+          </w:p>
+        </w:tc>
+        <w:tc>
+          <w:tcPr>
+            <w:tcW w:w="982" w:type="dxa"/>
+          </w:tcPr>
+          <w:p>
+            <w:r>
+              <w:t>DEPOSIT a</w:t>
+            </w:r>
+          </w:p>
+        </w:tc>
+        <w:tc>
+          <w:tcPr>
+            <w:tcW w:w="2397" w:type="dxa"/>
+          </w:tcPr>
+          <w:p>
+            <w:r>
+              <w:t>405 message format order</w:t>
+            </w:r>
+          </w:p>
+          <w:p>
+            <w:r>
+              <w:t>DEPOSIT requires a float for money to add</w:t>
+            </w:r>
+          </w:p>
+        </w:tc>
+        <w:tc>
+          <w:tcPr>
+            <w:tcW w:w="2669" w:type="dxa"/>
+          </w:tcPr>
+          <w:p>
+            <w:r>
+              <w:t>405 message format order</w:t>
+            </w:r>
+          </w:p>
+          <w:p>
+            <w:r>
+              <w:t>DEPOSIT requires a float for money to add</w:t>
+            </w:r>
+          </w:p>
+        </w:tc>
+        <w:tc>
+          <w:tcPr>
+            <w:tcW w:w="265" w:type="dxa"/>
+          </w:tcPr>
+          <w:p>
+            <w:r>
+              <w:t>Pass</w:t>
+            </w:r>
+          </w:p>
+        </w:tc>
+      </w:tr>
+      <w:tr>
+        <w:tc>
+          <w:tcPr>
+            <w:tcW w:w="571" w:type="dxa"/>
+          </w:tcPr>
+          <w:p>
+            <w:r>
+              <w:t>6</w:t>
+            </w:r>
+          </w:p>
+        </w:tc>
+        <w:tc>
+          <w:tcPr>
+            <w:tcW w:w="1319" w:type="dxa"/>
+          </w:tcPr>
+          <w:p>
+            <w:r>
+              <w:t>WHO</w:t>
+            </w:r>
+          </w:p>
+        </w:tc>
+        <w:tc>
+          <w:tcPr>
+            <w:tcW w:w="1147" w:type="dxa"/>
+          </w:tcPr>
+          <w:p>
+            <w:r>
+              <w:t>Client</w:t>
+            </w:r>
+          </w:p>
+        </w:tc>
+        <w:tc>
+          <w:tcPr>
+            <w:tcW w:w="982" w:type="dxa"/>
+          </w:tcPr>
+          <w:p>
+            <w:r>
+              <w:t>WHO</w:t>
+            </w:r>
+          </w:p>
+        </w:tc>
+        <w:tc>
+          <w:tcPr>
+            <w:tcW w:w="2397" w:type="dxa"/>
+          </w:tcPr>
+          <w:p>
+            <w:r>
+              <w:t xml:space="preserve">400 invalid </w:t>
+            </w:r>
+            <w:proofErr w:type="gramStart"/>
+            <w:r>
+              <w:t>command</w:t>
+            </w:r>
+            <w:proofErr w:type="gramEnd"/>
+          </w:p>
+          <w:p>
+            <w:r>
+              <w:t>Only user Root can execute this command</w:t>
+            </w:r>
+          </w:p>
+        </w:tc>
+        <w:tc>
+          <w:tcPr>
+            <w:tcW w:w="2669" w:type="dxa"/>
+          </w:tcPr>
+          <w:p>
+            <w:r>
+              <w:t xml:space="preserve">400 invalid </w:t>
+            </w:r>
+            <w:proofErr w:type="gramStart"/>
+            <w:r>
+              <w:t>command</w:t>
+            </w:r>
+            <w:proofErr w:type="gramEnd"/>
+          </w:p>
+          <w:p>
+            <w:r>
+              <w:t>Only user Root can execute this command</w:t>
+            </w:r>
+          </w:p>
+        </w:tc>
+        <w:tc>
+          <w:tcPr>
+            <w:tcW w:w="265" w:type="dxa"/>
+          </w:tcPr>
+          <w:p>
+            <w:r>
+              <w:t>Pass</w:t>
+            </w:r>
+          </w:p>
+        </w:tc>
+      </w:tr>
+      <w:tr>
+        <w:tc>
+          <w:tcPr>
+            <w:tcW w:w="571" w:type="dxa"/>
+          </w:tcPr>
+          <w:p>
+            <w:r>
+              <w:t>7</w:t>
+            </w:r>
+          </w:p>
+        </w:tc>
+        <w:tc>
+          <w:tcPr>
+            <w:tcW w:w="1319" w:type="dxa"/>
+          </w:tcPr>
+          <w:p>
+            <w:r>
+              <w:t>WHO</w:t>
+            </w:r>
+          </w:p>
+        </w:tc>
+        <w:tc>
+          <w:tcPr>
+            <w:tcW w:w="1147" w:type="dxa"/>
+          </w:tcPr>
+          <w:p>
+            <w:r>
+              <w:t>Root</w:t>
+            </w:r>
+          </w:p>
+        </w:tc>
+        <w:tc>
+          <w:tcPr>
+            <w:tcW w:w="982" w:type="dxa"/>
+          </w:tcPr>
+          <w:p>
+            <w:r>
+              <w:t>WHO</w:t>
+            </w:r>
+          </w:p>
+        </w:tc>
+        <w:tc>
+          <w:tcPr>
+            <w:tcW w:w="2397" w:type="dxa"/>
+          </w:tcPr>
+          <w:p>
+            <w:r>
+              <w:t>200 OK</w:t>
+            </w:r>
+          </w:p>
+          <w:p>
+            <w:r>
+              <w:t>The list of active users:</w:t>
+            </w:r>
+          </w:p>
+          <w:p>
+            <w:r>
+              <w:t>Root         127.0.0.1</w:t>
+            </w:r>
+          </w:p>
+        </w:tc>
+        <w:tc>
+          <w:tcPr>
+            <w:tcW w:w="2669" w:type="dxa"/>
+          </w:tcPr>
+          <w:p>
+            <w:r>
+              <w:t>200 OK</w:t>
+            </w:r>
+          </w:p>
+          <w:p>
+            <w:r>
+              <w:t>The list of active users:</w:t>
+            </w:r>
+          </w:p>
+          <w:p>
+            <w:r>
+              <w:t>Root         127.0.0.1</w:t>
+            </w:r>
+          </w:p>
+        </w:tc>
+        <w:tc>
+          <w:tcPr>
+            <w:tcW w:w="265" w:type="dxa"/>
+          </w:tcPr>
+          <w:p>
+            <w:r>
+              <w:t>Pass</w:t>
+            </w:r>
+          </w:p>
+        </w:tc>
+      </w:tr>
+      <w:tr>
+        <w:tc>
+          <w:tcPr>
+            <w:tcW w:w="571" w:type="dxa"/>
+          </w:tcPr>
+          <w:p>
+            <w:r>
+              <w:t>8</w:t>
+            </w:r>
+          </w:p>
+        </w:tc>
+        <w:tc>
+          <w:tcPr>
+            <w:tcW w:w="1319" w:type="dxa"/>
+          </w:tcPr>
+          <w:p>
+            <w:r>
+              <w:t>LOOKUP</w:t>
+            </w:r>
+          </w:p>
+        </w:tc>
+        <w:tc>
+          <w:tcPr>
+            <w:tcW w:w="1147" w:type="dxa"/>
+          </w:tcPr>
+          <w:p>
+            <w:r>
+              <w:t>Full</w:t>
+            </w:r>
+          </w:p>
+        </w:tc>
+        <w:tc>
+          <w:tcPr>
+            <w:tcW w:w="982" w:type="dxa"/>
+          </w:tcPr>
+          <w:p>
+            <w:r>
+              <w:t>LOOKUP Pikachu</w:t>
+            </w:r>
+          </w:p>
+        </w:tc>
+        <w:tc>
+          <w:tcPr>
+            <w:tcW w:w="2397" w:type="dxa"/>
+          </w:tcPr>
+          <w:p>
+            <w:r>
+              <w:t>200 OK</w:t>
+            </w:r>
+          </w:p>
+          <w:p>
+            <w:r>
+              <w:t>Found 2 match(es)</w:t>
+            </w:r>
+          </w:p>
+          <w:p/>
+          <w:p>
+            <w:r>
+              <w:t xml:space="preserve">id           </w:t>
+            </w:r>
+            <w:proofErr w:type="spellStart"/>
+            <w:r>
+              <w:t>card_name</w:t>
+            </w:r>
+            <w:proofErr w:type="spellEnd"/>
+            <w:r>
+              <w:t xml:space="preserve">    </w:t>
+            </w:r>
+            <w:proofErr w:type="spellStart"/>
+            <w:r>
+              <w:t>card_type</w:t>
+            </w:r>
+            <w:proofErr w:type="spellEnd"/>
+            <w:r>
+              <w:t xml:space="preserve">    rarity       count     </w:t>
+            </w:r>
+          </w:p>
+          <w:p>
+            <w:r>
+              <w:t xml:space="preserve">   </w:t>
+            </w:r>
+            <w:proofErr w:type="spellStart"/>
+            <w:r>
+              <w:t>owner_id</w:t>
+            </w:r>
+            <w:proofErr w:type="spellEnd"/>
+          </w:p>
+          <w:p>
+            <w:r>
+              <w:t>1            Pikachu      Electric     Common       3</w:t>
+            </w:r>
+          </w:p>
+          <w:p>
+            <w:r>
+              <w:t xml:space="preserve">   1</w:t>
+            </w:r>
+          </w:p>
+          <w:p>
+            <w:r>
               <w:lastRenderedPageBreak/>
-              <w:t>User does not exist or password incorrect</w:t>
+              <w:t>4            Pikachu      Electric     Rare         6</w:t>
+            </w:r>
+          </w:p>
+          <w:p>
+            <w:r>
+              <w:t xml:space="preserve">   1</w:t>
             </w:r>
           </w:p>
         </w:tc>
@@ -1231,26 +1912,67 @@
             <w:tcW w:w="2669" w:type="dxa"/>
           </w:tcPr>
           <w:p>
-            <w:pPr>
-              <w:spacing w:after="0" w:line="240" w:lineRule="auto"/>
-            </w:pPr>
             <w:r>
               <w:lastRenderedPageBreak/>
-              <w:t xml:space="preserve">403 Wrong </w:t>
+              <w:t>200 OK</w:t>
+            </w:r>
+          </w:p>
+          <w:p>
+            <w:r>
+              <w:t>Found 2 match(es)</w:t>
+            </w:r>
+          </w:p>
+          <w:p/>
+          <w:p>
+            <w:r>
+              <w:t xml:space="preserve">id           </w:t>
             </w:r>
             <w:proofErr w:type="spellStart"/>
             <w:r>
-              <w:t>UserID</w:t>
+              <w:t>card_name</w:t>
             </w:r>
             <w:proofErr w:type="spellEnd"/>
             <w:r>
-              <w:t xml:space="preserve"> or Password</w:t>
+              <w:t xml:space="preserve">    </w:t>
+            </w:r>
+            <w:proofErr w:type="spellStart"/>
+            <w:r>
+              <w:t>card_type</w:t>
+            </w:r>
+            <w:proofErr w:type="spellEnd"/>
+            <w:r>
+              <w:t xml:space="preserve">    rarity       count     </w:t>
+            </w:r>
+          </w:p>
+          <w:p>
+            <w:r>
+              <w:t xml:space="preserve">   </w:t>
+            </w:r>
+            <w:proofErr w:type="spellStart"/>
+            <w:r>
+              <w:t>owner_id</w:t>
+            </w:r>
+            <w:proofErr w:type="spellEnd"/>
+          </w:p>
+          <w:p>
+            <w:r>
+              <w:t>1            Pikachu      Electric     Common       3</w:t>
+            </w:r>
+          </w:p>
+          <w:p>
+            <w:r>
+              <w:t xml:space="preserve">   1</w:t>
             </w:r>
           </w:p>
           <w:p>
             <w:r>
               <w:lastRenderedPageBreak/>
-              <w:t>User does not exist or password incorrect</w:t>
+              <w:t>4            Pikachu      Electric     Rare         6</w:t>
+            </w:r>
+          </w:p>
+          <w:p>
+            <w:r>
+              <w:t xml:space="preserve">   1</w:t>
             </w:r>
           </w:p>
         </w:tc>
@@ -1273,7 +1995,7 @@
           </w:tcPr>
           <w:p>
             <w:r>
-              <w:t>3</w:t>
+              <w:t>9</w:t>
             </w:r>
           </w:p>
         </w:tc>
@@ -1283,7 +2005,7 @@
           </w:tcPr>
           <w:p>
             <w:r>
-              <w:t>LOGIN</w:t>
+              <w:t>LOOKUP</w:t>
             </w:r>
           </w:p>
         </w:tc>
@@ -1293,7 +2015,7 @@
           </w:tcPr>
           <w:p>
             <w:r>
-              <w:t>Incorrect Password</w:t>
+              <w:t>Partial</w:t>
             </w:r>
           </w:p>
         </w:tc>
@@ -1303,7 +2025,7 @@
           </w:tcPr>
           <w:p>
             <w:r>
-              <w:t>LOGIN Root Test</w:t>
+              <w:t>LOOKUP Pik</w:t>
             </w:r>
           </w:p>
         </w:tc>
@@ -1312,24 +2034,75 @@
             <w:tcW w:w="2397" w:type="dxa"/>
           </w:tcPr>
           <w:p>
-            <w:pPr>
-              <w:spacing w:after="0" w:line="240" w:lineRule="auto"/>
-            </w:pPr>
-            <w:r>
-              <w:t xml:space="preserve">403 Wrong </w:t>
+            <w:r>
+              <w:t>200 OK</w:t>
+            </w:r>
+          </w:p>
+          <w:p>
+            <w:r>
+              <w:t>Found 3 match(es)</w:t>
+            </w:r>
+          </w:p>
+          <w:p/>
+          <w:p>
+            <w:r>
+              <w:t xml:space="preserve">id           </w:t>
             </w:r>
             <w:proofErr w:type="spellStart"/>
             <w:r>
-              <w:t>UserID</w:t>
+              <w:t>card_name</w:t>
             </w:r>
             <w:proofErr w:type="spellEnd"/>
             <w:r>
-              <w:t xml:space="preserve"> or Password</w:t>
-            </w:r>
-          </w:p>
-          <w:p>
-            <w:r>
-              <w:t>User does not exist or password incorrect</w:t>
+              <w:t xml:space="preserve">    </w:t>
+            </w:r>
+            <w:proofErr w:type="spellStart"/>
+            <w:r>
+              <w:t>card_type</w:t>
+            </w:r>
+            <w:proofErr w:type="spellEnd"/>
+            <w:r>
+              <w:t xml:space="preserve">    rarity       count     </w:t>
+            </w:r>
+          </w:p>
+          <w:p>
+            <w:r>
+              <w:t xml:space="preserve">   </w:t>
+            </w:r>
+            <w:proofErr w:type="spellStart"/>
+            <w:r>
+              <w:t>owner_id</w:t>
+            </w:r>
+            <w:proofErr w:type="spellEnd"/>
+          </w:p>
+          <w:p>
+            <w:r>
+              <w:t>1            Pikachu      Electric     Common       3</w:t>
+            </w:r>
+          </w:p>
+          <w:p>
+            <w:r>
+              <w:t xml:space="preserve">   1</w:t>
+            </w:r>
+          </w:p>
+          <w:p>
+            <w:r>
+              <w:t>4            Pikachu      Electric     Rare         6</w:t>
+            </w:r>
+          </w:p>
+          <w:p>
+            <w:r>
+              <w:t xml:space="preserve">   1</w:t>
+            </w:r>
+          </w:p>
+          <w:p>
+            <w:r>
+              <w:t>6            Pik          Electric     Rare         8</w:t>
+            </w:r>
+          </w:p>
+          <w:p>
+            <w:r>
+              <w:t xml:space="preserve">   1</w:t>
             </w:r>
           </w:p>
         </w:tc>
@@ -1338,24 +2111,75 @@
             <w:tcW w:w="2669" w:type="dxa"/>
           </w:tcPr>
           <w:p>
-            <w:pPr>
-              <w:spacing w:after="0" w:line="240" w:lineRule="auto"/>
-            </w:pPr>
-            <w:r>
-              <w:t xml:space="preserve">403 Wrong </w:t>
+            <w:r>
+              <w:t>200 OK</w:t>
+            </w:r>
+          </w:p>
+          <w:p>
+            <w:r>
+              <w:t>Found 3 match(es)</w:t>
+            </w:r>
+          </w:p>
+          <w:p/>
+          <w:p>
+            <w:r>
+              <w:t xml:space="preserve">id           </w:t>
             </w:r>
             <w:proofErr w:type="spellStart"/>
             <w:r>
-              <w:t>UserID</w:t>
+              <w:t>card_name</w:t>
             </w:r>
             <w:proofErr w:type="spellEnd"/>
             <w:r>
-              <w:t xml:space="preserve"> or Password</w:t>
-            </w:r>
-          </w:p>
-          <w:p>
-            <w:r>
-              <w:t>User does not exist or password incorrect</w:t>
+              <w:t xml:space="preserve">    </w:t>
+            </w:r>
+            <w:proofErr w:type="spellStart"/>
+            <w:r>
+              <w:t>card_type</w:t>
+            </w:r>
+            <w:proofErr w:type="spellEnd"/>
+            <w:r>
+              <w:t xml:space="preserve">    rarity       count     </w:t>
+            </w:r>
+          </w:p>
+          <w:p>
+            <w:r>
+              <w:t xml:space="preserve">   </w:t>
+            </w:r>
+            <w:proofErr w:type="spellStart"/>
+            <w:r>
+              <w:t>owner_id</w:t>
+            </w:r>
+            <w:proofErr w:type="spellEnd"/>
+          </w:p>
+          <w:p>
+            <w:r>
+              <w:t>1            Pikachu      Electric     Common       3</w:t>
+            </w:r>
+          </w:p>
+          <w:p>
+            <w:r>
+              <w:t xml:space="preserve">   1</w:t>
+            </w:r>
+          </w:p>
+          <w:p>
+            <w:r>
+              <w:t>4            Pikachu      Electric     Rare         6</w:t>
+            </w:r>
+          </w:p>
+          <w:p>
+            <w:r>
+              <w:t xml:space="preserve">   1</w:t>
+            </w:r>
+          </w:p>
+          <w:p>
+            <w:r>
+              <w:t>6            Pik          Electric     Rare         8</w:t>
+            </w:r>
+          </w:p>
+          <w:p>
+            <w:r>
+              <w:t xml:space="preserve">   1</w:t>
             </w:r>
           </w:p>
         </w:tc>
@@ -1377,7 +2201,7 @@
           </w:tcPr>
           <w:p>
             <w:r>
-              <w:t>4</w:t>
+              <w:t>10</w:t>
             </w:r>
           </w:p>
         </w:tc>
@@ -1387,7 +2211,7 @@
           </w:tcPr>
           <w:p>
             <w:r>
-              <w:t>DEPOSIT</w:t>
+              <w:t>LOOKUP</w:t>
             </w:r>
           </w:p>
         </w:tc>
@@ -1397,7 +2221,7 @@
           </w:tcPr>
           <w:p>
             <w:r>
-              <w:t>Valid</w:t>
+              <w:t>No Result</w:t>
             </w:r>
           </w:p>
         </w:tc>
@@ -1407,8 +2231,13 @@
           </w:tcPr>
           <w:p>
             <w:r>
-              <w:t>DEPOSIT 100</w:t>
-            </w:r>
+              <w:t xml:space="preserve">LOOKUP </w:t>
+            </w:r>
+            <w:proofErr w:type="spellStart"/>
+            <w:r>
+              <w:t>asdf</w:t>
+            </w:r>
+            <w:proofErr w:type="spellEnd"/>
           </w:p>
         </w:tc>
         <w:tc>
@@ -1416,24 +2245,18 @@
             <w:tcW w:w="2397" w:type="dxa"/>
           </w:tcPr>
           <w:p>
-            <w:pPr>
-              <w:spacing w:after="0" w:line="240" w:lineRule="auto"/>
-            </w:pPr>
-            <w:r>
-              <w:t>c: DEPOSIT 100</w:t>
-            </w:r>
-          </w:p>
-          <w:p>
-            <w:pPr>
-              <w:spacing w:after="0" w:line="240" w:lineRule="auto"/>
-            </w:pPr>
-            <w:r>
-              <w:t>200 OK</w:t>
-            </w:r>
-          </w:p>
-          <w:p>
-            <w:r>
-              <w:t>Deposit successful. New User Balance $100000000200.00</w:t>
+            <w:r>
+              <w:t xml:space="preserve">404 no record </w:t>
+            </w:r>
+            <w:proofErr w:type="gramStart"/>
+            <w:r>
+              <w:t>found</w:t>
+            </w:r>
+            <w:proofErr w:type="gramEnd"/>
+          </w:p>
+          <w:p>
+            <w:r>
+              <w:t>Your search did not match any records</w:t>
             </w:r>
           </w:p>
         </w:tc>
@@ -1442,24 +2265,18 @@
             <w:tcW w:w="2669" w:type="dxa"/>
           </w:tcPr>
           <w:p>
-            <w:pPr>
-              <w:spacing w:after="0" w:line="240" w:lineRule="auto"/>
-            </w:pPr>
-            <w:r>
-              <w:t>c: DEPOSIT 100</w:t>
-            </w:r>
-          </w:p>
-          <w:p>
-            <w:pPr>
-              <w:spacing w:after="0" w:line="240" w:lineRule="auto"/>
-            </w:pPr>
-            <w:r>
-              <w:t>200 OK</w:t>
-            </w:r>
-          </w:p>
-          <w:p>
-            <w:r>
-              <w:t>Deposit successful. New User Balance $100000000200.00</w:t>
+            <w:r>
+              <w:t xml:space="preserve">404 no record </w:t>
+            </w:r>
+            <w:proofErr w:type="gramStart"/>
+            <w:r>
+              <w:t>found</w:t>
+            </w:r>
+            <w:proofErr w:type="gramEnd"/>
+          </w:p>
+          <w:p>
+            <w:r>
+              <w:t>Your search did not match any records</w:t>
             </w:r>
           </w:p>
         </w:tc>
@@ -1481,7 +2298,7 @@
           </w:tcPr>
           <w:p>
             <w:r>
-              <w:t>5</w:t>
+              <w:t>11</w:t>
             </w:r>
           </w:p>
         </w:tc>
@@ -1491,7 +2308,7 @@
           </w:tcPr>
           <w:p>
             <w:r>
-              <w:t>DEPOSIT</w:t>
+              <w:t>LIST</w:t>
             </w:r>
           </w:p>
         </w:tc>
@@ -1501,7 +2318,7 @@
           </w:tcPr>
           <w:p>
             <w:r>
-              <w:t>Non-float</w:t>
+              <w:t>User</w:t>
             </w:r>
           </w:p>
         </w:tc>
@@ -1511,7 +2328,7 @@
           </w:tcPr>
           <w:p>
             <w:r>
-              <w:t>DEPOSIT a</w:t>
+              <w:t>LIST</w:t>
             </w:r>
           </w:p>
         </w:tc>
@@ -1520,16 +2337,88 @@
             <w:tcW w:w="2397" w:type="dxa"/>
           </w:tcPr>
           <w:p>
-            <w:pPr>
-              <w:spacing w:after="0" w:line="240" w:lineRule="auto"/>
-            </w:pPr>
-            <w:r>
-              <w:t>405 message format order</w:t>
-            </w:r>
-          </w:p>
-          <w:p>
-            <w:r>
-              <w:t>DEPOSIT requires a float for money to add</w:t>
+            <w:r>
+              <w:t>200 OK</w:t>
+            </w:r>
+          </w:p>
+          <w:p>
+            <w:r>
+              <w:t xml:space="preserve">The list of records in the </w:t>
+            </w:r>
+            <w:proofErr w:type="spellStart"/>
+            <w:r>
+              <w:t>Pokemon</w:t>
+            </w:r>
+            <w:proofErr w:type="spellEnd"/>
+            <w:r>
+              <w:t xml:space="preserve"> cards table for current user, </w:t>
+            </w:r>
+            <w:proofErr w:type="spellStart"/>
+            <w:r>
+              <w:t>DefaultUser</w:t>
+            </w:r>
+            <w:proofErr w:type="spellEnd"/>
+            <w:r>
+              <w:t>:</w:t>
+            </w:r>
+          </w:p>
+          <w:p>
+            <w:r>
+              <w:t xml:space="preserve">id           </w:t>
+            </w:r>
+            <w:proofErr w:type="spellStart"/>
+            <w:r>
+              <w:t>card_name</w:t>
+            </w:r>
+            <w:proofErr w:type="spellEnd"/>
+            <w:r>
+              <w:t xml:space="preserve">    </w:t>
+            </w:r>
+            <w:proofErr w:type="spellStart"/>
+            <w:r>
+              <w:t>card_type</w:t>
+            </w:r>
+            <w:proofErr w:type="spellEnd"/>
+            <w:r>
+              <w:t xml:space="preserve">    rarity       count    </w:t>
+            </w:r>
+          </w:p>
+          <w:p>
+            <w:r>
+              <w:t xml:space="preserve">    </w:t>
+            </w:r>
+            <w:proofErr w:type="spellStart"/>
+            <w:r>
+              <w:t>owner_id</w:t>
+            </w:r>
+            <w:proofErr w:type="spellEnd"/>
+          </w:p>
+          <w:p>
+            <w:r>
+              <w:t xml:space="preserve">2            </w:t>
+            </w:r>
+            <w:proofErr w:type="spellStart"/>
+            <w:r>
+              <w:t>Diglet</w:t>
+            </w:r>
+            <w:proofErr w:type="spellEnd"/>
+            <w:r>
+              <w:t xml:space="preserve">       Electric     Common       3        </w:t>
+            </w:r>
+          </w:p>
+          <w:p>
+            <w:r>
+              <w:t xml:space="preserve">    2</w:t>
+            </w:r>
+          </w:p>
+          <w:p>
+            <w:r>
+              <w:t xml:space="preserve">8            Pikachu      Electric     Common       1        </w:t>
+            </w:r>
+          </w:p>
+          <w:p>
+            <w:r>
+              <w:t xml:space="preserve">    2</w:t>
             </w:r>
           </w:p>
         </w:tc>
@@ -1538,16 +2427,88 @@
             <w:tcW w:w="2669" w:type="dxa"/>
           </w:tcPr>
           <w:p>
-            <w:pPr>
-              <w:spacing w:after="0" w:line="240" w:lineRule="auto"/>
-            </w:pPr>
-            <w:r>
-              <w:t>405 message format order</w:t>
-            </w:r>
-          </w:p>
-          <w:p>
-            <w:r>
-              <w:t>DEPOSIT requires a float for money to add</w:t>
+            <w:r>
+              <w:t>200 OK</w:t>
+            </w:r>
+          </w:p>
+          <w:p>
+            <w:r>
+              <w:t xml:space="preserve">The list of records in the </w:t>
+            </w:r>
+            <w:proofErr w:type="spellStart"/>
+            <w:r>
+              <w:t>Pokemon</w:t>
+            </w:r>
+            <w:proofErr w:type="spellEnd"/>
+            <w:r>
+              <w:t xml:space="preserve"> cards table for current user, </w:t>
+            </w:r>
+            <w:proofErr w:type="spellStart"/>
+            <w:r>
+              <w:t>DefaultUser</w:t>
+            </w:r>
+            <w:proofErr w:type="spellEnd"/>
+            <w:r>
+              <w:t>:</w:t>
+            </w:r>
+          </w:p>
+          <w:p>
+            <w:r>
+              <w:t xml:space="preserve">id           </w:t>
+            </w:r>
+            <w:proofErr w:type="spellStart"/>
+            <w:r>
+              <w:t>card_name</w:t>
+            </w:r>
+            <w:proofErr w:type="spellEnd"/>
+            <w:r>
+              <w:t xml:space="preserve">    </w:t>
+            </w:r>
+            <w:proofErr w:type="spellStart"/>
+            <w:r>
+              <w:t>card_type</w:t>
+            </w:r>
+            <w:proofErr w:type="spellEnd"/>
+            <w:r>
+              <w:t xml:space="preserve">    rarity       count    </w:t>
+            </w:r>
+          </w:p>
+          <w:p>
+            <w:r>
+              <w:t xml:space="preserve">    </w:t>
+            </w:r>
+            <w:proofErr w:type="spellStart"/>
+            <w:r>
+              <w:t>owner_id</w:t>
+            </w:r>
+            <w:proofErr w:type="spellEnd"/>
+          </w:p>
+          <w:p>
+            <w:r>
+              <w:t xml:space="preserve">2            </w:t>
+            </w:r>
+            <w:proofErr w:type="spellStart"/>
+            <w:r>
+              <w:t>Diglet</w:t>
+            </w:r>
+            <w:proofErr w:type="spellEnd"/>
+            <w:r>
+              <w:t xml:space="preserve">       Electric     Common       3        </w:t>
+            </w:r>
+          </w:p>
+          <w:p>
+            <w:r>
+              <w:t xml:space="preserve">    2</w:t>
+            </w:r>
+          </w:p>
+          <w:p>
+            <w:r>
+              <w:t xml:space="preserve">8            Pikachu      Electric     Common       1        </w:t>
+            </w:r>
+          </w:p>
+          <w:p>
+            <w:r>
+              <w:t xml:space="preserve">    2</w:t>
             </w:r>
           </w:p>
         </w:tc>
@@ -1569,7 +2530,7 @@
           </w:tcPr>
           <w:p>
             <w:r>
-              <w:t>6</w:t>
+              <w:t>12</w:t>
             </w:r>
           </w:p>
         </w:tc>
@@ -1579,7 +2540,7 @@
           </w:tcPr>
           <w:p>
             <w:r>
-              <w:t>WHO</w:t>
+              <w:t>LIST</w:t>
             </w:r>
           </w:p>
         </w:tc>
@@ -1589,7 +2550,7 @@
           </w:tcPr>
           <w:p>
             <w:r>
-              <w:t>Client</w:t>
+              <w:t>Root</w:t>
             </w:r>
           </w:p>
         </w:tc>
@@ -1599,7 +2560,7 @@
           </w:tcPr>
           <w:p>
             <w:r>
-              <w:t>WHO</w:t>
+              <w:t>LIST</w:t>
             </w:r>
           </w:p>
         </w:tc>
@@ -1608,16 +2569,126 @@
             <w:tcW w:w="2397" w:type="dxa"/>
           </w:tcPr>
           <w:p>
-            <w:pPr>
-              <w:spacing w:after="0" w:line="240" w:lineRule="auto"/>
-            </w:pPr>
-            <w:r>
-              <w:t>400 invalid command</w:t>
-            </w:r>
-          </w:p>
-          <w:p>
-            <w:r>
-              <w:t>Only user Root can execute this command</w:t>
+            <w:r>
+              <w:t xml:space="preserve">The list of records in the </w:t>
+            </w:r>
+            <w:proofErr w:type="spellStart"/>
+            <w:r>
+              <w:t>Pokemon</w:t>
+            </w:r>
+            <w:proofErr w:type="spellEnd"/>
+            <w:r>
+              <w:t xml:space="preserve"> cards table:</w:t>
+            </w:r>
+          </w:p>
+          <w:p>
+            <w:r>
+              <w:t xml:space="preserve">id           </w:t>
+            </w:r>
+            <w:proofErr w:type="spellStart"/>
+            <w:r>
+              <w:t>card_name</w:t>
+            </w:r>
+            <w:proofErr w:type="spellEnd"/>
+            <w:r>
+              <w:t xml:space="preserve">    </w:t>
+            </w:r>
+            <w:proofErr w:type="spellStart"/>
+            <w:r>
+              <w:t>card_type</w:t>
+            </w:r>
+            <w:proofErr w:type="spellEnd"/>
+            <w:r>
+              <w:t xml:space="preserve">    rarity       count     </w:t>
+            </w:r>
+          </w:p>
+          <w:p>
+            <w:r>
+              <w:t xml:space="preserve">   </w:t>
+            </w:r>
+            <w:proofErr w:type="spellStart"/>
+            <w:r>
+              <w:t>owner_id</w:t>
+            </w:r>
+            <w:proofErr w:type="spellEnd"/>
+          </w:p>
+          <w:p>
+            <w:r>
+              <w:lastRenderedPageBreak/>
+              <w:t>1            Pikachu      Electric     Common       3</w:t>
+            </w:r>
+          </w:p>
+          <w:p>
+            <w:r>
+              <w:t xml:space="preserve">   1</w:t>
+            </w:r>
+          </w:p>
+          <w:p>
+            <w:r>
+              <w:t xml:space="preserve">2            </w:t>
+            </w:r>
+            <w:proofErr w:type="spellStart"/>
+            <w:r>
+              <w:t>Diglet</w:t>
+            </w:r>
+            <w:proofErr w:type="spellEnd"/>
+            <w:r>
+              <w:t xml:space="preserve">       Electric     Common       3</w:t>
+            </w:r>
+          </w:p>
+          <w:p>
+            <w:r>
+              <w:t xml:space="preserve">   2</w:t>
+            </w:r>
+          </w:p>
+          <w:p>
+            <w:r>
+              <w:t>3            idgaf        Electric     Common       1</w:t>
+            </w:r>
+          </w:p>
+          <w:p>
+            <w:r>
+              <w:t xml:space="preserve">   1</w:t>
+            </w:r>
+          </w:p>
+          <w:p>
+            <w:r>
+              <w:t>4            Pikachu      Electric     Rare         6</w:t>
+            </w:r>
+          </w:p>
+          <w:p>
+            <w:r>
+              <w:t xml:space="preserve">   1</w:t>
+            </w:r>
+          </w:p>
+          <w:p>
+            <w:r>
+              <w:t>5            Pi           Electric     Rare         4</w:t>
+            </w:r>
+          </w:p>
+          <w:p>
+            <w:r>
+              <w:t xml:space="preserve">   1</w:t>
+            </w:r>
+          </w:p>
+          <w:p>
+            <w:r>
+              <w:t>6            Pik          Electric     Rare         8</w:t>
+            </w:r>
+          </w:p>
+          <w:p>
+            <w:r>
+              <w:t xml:space="preserve">   1</w:t>
+            </w:r>
+          </w:p>
+          <w:p>
+            <w:r>
+              <w:t>8            Pikachu      Electric     Common       1</w:t>
+            </w:r>
+          </w:p>
+          <w:p>
+            <w:r>
+              <w:t xml:space="preserve">   2</w:t>
             </w:r>
           </w:p>
         </w:tc>
@@ -1626,16 +2697,127 @@
             <w:tcW w:w="2669" w:type="dxa"/>
           </w:tcPr>
           <w:p>
-            <w:pPr>
-              <w:spacing w:after="0" w:line="240" w:lineRule="auto"/>
-            </w:pPr>
-            <w:r>
-              <w:t>400 invalid command</w:t>
-            </w:r>
-          </w:p>
-          <w:p>
-            <w:r>
-              <w:t>Only user Root can execute this command</w:t>
+            <w:r>
+              <w:lastRenderedPageBreak/>
+              <w:t xml:space="preserve">The list of records in the </w:t>
+            </w:r>
+            <w:proofErr w:type="spellStart"/>
+            <w:r>
+              <w:t>Pokemon</w:t>
+            </w:r>
+            <w:proofErr w:type="spellEnd"/>
+            <w:r>
+              <w:t xml:space="preserve"> cards table:</w:t>
+            </w:r>
+          </w:p>
+          <w:p>
+            <w:r>
+              <w:t xml:space="preserve">id           </w:t>
+            </w:r>
+            <w:proofErr w:type="spellStart"/>
+            <w:r>
+              <w:t>card_name</w:t>
+            </w:r>
+            <w:proofErr w:type="spellEnd"/>
+            <w:r>
+              <w:t xml:space="preserve">    </w:t>
+            </w:r>
+            <w:proofErr w:type="spellStart"/>
+            <w:r>
+              <w:t>card_type</w:t>
+            </w:r>
+            <w:proofErr w:type="spellEnd"/>
+            <w:r>
+              <w:t xml:space="preserve">    rarity       count     </w:t>
+            </w:r>
+          </w:p>
+          <w:p>
+            <w:r>
+              <w:t xml:space="preserve">   </w:t>
+            </w:r>
+            <w:proofErr w:type="spellStart"/>
+            <w:r>
+              <w:t>owner_id</w:t>
+            </w:r>
+            <w:proofErr w:type="spellEnd"/>
+          </w:p>
+          <w:p>
+            <w:r>
+              <w:lastRenderedPageBreak/>
+              <w:t>1            Pikachu      Electric     Common       3</w:t>
+            </w:r>
+          </w:p>
+          <w:p>
+            <w:r>
+              <w:t xml:space="preserve">   1</w:t>
+            </w:r>
+          </w:p>
+          <w:p>
+            <w:r>
+              <w:t xml:space="preserve">2            </w:t>
+            </w:r>
+            <w:proofErr w:type="spellStart"/>
+            <w:r>
+              <w:t>Diglet</w:t>
+            </w:r>
+            <w:proofErr w:type="spellEnd"/>
+            <w:r>
+              <w:t xml:space="preserve">       Electric     Common       3</w:t>
+            </w:r>
+          </w:p>
+          <w:p>
+            <w:r>
+              <w:t xml:space="preserve">   2</w:t>
+            </w:r>
+          </w:p>
+          <w:p>
+            <w:r>
+              <w:t>3            idgaf        Electric     Common       1</w:t>
+            </w:r>
+          </w:p>
+          <w:p>
+            <w:r>
+              <w:t xml:space="preserve">   1</w:t>
+            </w:r>
+          </w:p>
+          <w:p>
+            <w:r>
+              <w:t>4            Pikachu      Electric     Rare         6</w:t>
+            </w:r>
+          </w:p>
+          <w:p>
+            <w:r>
+              <w:t xml:space="preserve">   1</w:t>
+            </w:r>
+          </w:p>
+          <w:p>
+            <w:r>
+              <w:t>5            Pi           Electric     Rare         4</w:t>
+            </w:r>
+          </w:p>
+          <w:p>
+            <w:r>
+              <w:t xml:space="preserve">   1</w:t>
+            </w:r>
+          </w:p>
+          <w:p>
+            <w:r>
+              <w:t>6            Pik          Electric     Rare         8</w:t>
+            </w:r>
+          </w:p>
+          <w:p>
+            <w:r>
+              <w:t xml:space="preserve">   1</w:t>
+            </w:r>
+          </w:p>
+          <w:p>
+            <w:r>
+              <w:t>8            Pikachu      Electric     Common       1</w:t>
+            </w:r>
+          </w:p>
+          <w:p>
+            <w:r>
+              <w:t xml:space="preserve">   2</w:t>
             </w:r>
           </w:p>
         </w:tc>
@@ -1645,6 +2827,7 @@
           </w:tcPr>
           <w:p>
             <w:r>
+              <w:lastRenderedPageBreak/>
               <w:t>Pass</w:t>
             </w:r>
           </w:p>
@@ -1657,7 +2840,7 @@
           </w:tcPr>
           <w:p>
             <w:r>
-              <w:t>7</w:t>
+              <w:t>13</w:t>
             </w:r>
           </w:p>
         </w:tc>
@@ -1667,7 +2850,7 @@
           </w:tcPr>
           <w:p>
             <w:r>
-              <w:t>WHO</w:t>
+              <w:t>LOGOUT</w:t>
             </w:r>
           </w:p>
         </w:tc>
@@ -1677,7 +2860,7 @@
           </w:tcPr>
           <w:p>
             <w:r>
-              <w:t>Root</w:t>
+              <w:t>N/A</w:t>
             </w:r>
           </w:p>
         </w:tc>
@@ -1685,61 +2868,25 @@
           <w:tcPr>
             <w:tcW w:w="982" w:type="dxa"/>
           </w:tcPr>
-          <w:p>
-            <w:r>
-              <w:t>WHO</w:t>
-            </w:r>
-          </w:p>
+          <w:p/>
         </w:tc>
         <w:tc>
           <w:tcPr>
             <w:tcW w:w="2397" w:type="dxa"/>
           </w:tcPr>
           <w:p>
-            <w:pPr>
-              <w:spacing w:after="0" w:line="240" w:lineRule="auto"/>
-            </w:pPr>
             <w:r>
               <w:t>200 OK</w:t>
             </w:r>
           </w:p>
-          <w:p>
-            <w:pPr>
-              <w:spacing w:after="0" w:line="240" w:lineRule="auto"/>
-            </w:pPr>
-            <w:r>
-              <w:t>The list of active users:</w:t>
-            </w:r>
-          </w:p>
-          <w:p>
-            <w:r>
-              <w:t>Root         127.0.0.1</w:t>
-            </w:r>
-          </w:p>
         </w:tc>
         <w:tc>
           <w:tcPr>
             <w:tcW w:w="2669" w:type="dxa"/>
           </w:tcPr>
           <w:p>
-            <w:pPr>
-              <w:spacing w:after="0" w:line="240" w:lineRule="auto"/>
-            </w:pPr>
             <w:r>
               <w:t>200 OK</w:t>
-            </w:r>
-          </w:p>
-          <w:p>
-            <w:pPr>
-              <w:spacing w:after="0" w:line="240" w:lineRule="auto"/>
-            </w:pPr>
-            <w:r>
-              <w:t>The list of active users:</w:t>
-            </w:r>
-          </w:p>
-          <w:p>
-            <w:r>
-              <w:t>Root         127.0.0.1</w:t>
             </w:r>
           </w:p>
         </w:tc>
@@ -1761,7 +2908,7 @@
           </w:tcPr>
           <w:p>
             <w:r>
-              <w:t>8</w:t>
+              <w:t>14</w:t>
             </w:r>
           </w:p>
         </w:tc>
@@ -1771,7 +2918,7 @@
           </w:tcPr>
           <w:p>
             <w:r>
-              <w:t>LOOKUP</w:t>
+              <w:t>QUIT</w:t>
             </w:r>
           </w:p>
         </w:tc>
@@ -1781,7 +2928,7 @@
           </w:tcPr>
           <w:p>
             <w:r>
-              <w:t>Full</w:t>
+              <w:t>N/A</w:t>
             </w:r>
           </w:p>
         </w:tc>
@@ -1789,193 +2936,25 @@
           <w:tcPr>
             <w:tcW w:w="982" w:type="dxa"/>
           </w:tcPr>
-          <w:p>
-            <w:r>
-              <w:t>LOOKUP Pikachu</w:t>
-            </w:r>
-          </w:p>
+          <w:p/>
         </w:tc>
         <w:tc>
           <w:tcPr>
             <w:tcW w:w="2397" w:type="dxa"/>
           </w:tcPr>
           <w:p>
-            <w:pPr>
-              <w:spacing w:after="0" w:line="240" w:lineRule="auto"/>
-            </w:pPr>
             <w:r>
               <w:t>200 OK</w:t>
             </w:r>
           </w:p>
-          <w:p>
-            <w:pPr>
-              <w:spacing w:after="0" w:line="240" w:lineRule="auto"/>
-            </w:pPr>
-            <w:r>
-              <w:t>Found 2 match(es)</w:t>
-            </w:r>
-          </w:p>
-          <w:p>
-            <w:pPr>
-              <w:spacing w:after="0" w:line="240" w:lineRule="auto"/>
-            </w:pPr>
-          </w:p>
-          <w:p>
-            <w:pPr>
-              <w:spacing w:after="0" w:line="240" w:lineRule="auto"/>
-            </w:pPr>
-            <w:r>
-              <w:t xml:space="preserve">id           </w:t>
-            </w:r>
-            <w:proofErr w:type="spellStart"/>
-            <w:r>
-              <w:t>card_name</w:t>
-            </w:r>
-            <w:proofErr w:type="spellEnd"/>
-            <w:r>
-              <w:t xml:space="preserve">    </w:t>
-            </w:r>
-            <w:proofErr w:type="spellStart"/>
-            <w:r>
-              <w:t>card_type</w:t>
-            </w:r>
-            <w:proofErr w:type="spellEnd"/>
-            <w:r>
-              <w:t xml:space="preserve">    rarity       count     </w:t>
-            </w:r>
-          </w:p>
-          <w:p>
-            <w:pPr>
-              <w:spacing w:after="0" w:line="240" w:lineRule="auto"/>
-            </w:pPr>
-            <w:r>
-              <w:t xml:space="preserve">   </w:t>
-            </w:r>
-            <w:proofErr w:type="spellStart"/>
-            <w:r>
-              <w:t>owner_id</w:t>
-            </w:r>
-            <w:proofErr w:type="spellEnd"/>
-          </w:p>
-          <w:p>
-            <w:pPr>
-              <w:spacing w:after="0" w:line="240" w:lineRule="auto"/>
-            </w:pPr>
-            <w:r>
-              <w:t>1            Pikachu      Electric     Common       3</w:t>
-            </w:r>
-          </w:p>
-          <w:p>
-            <w:pPr>
-              <w:spacing w:after="0" w:line="240" w:lineRule="auto"/>
-            </w:pPr>
-            <w:r>
-              <w:t xml:space="preserve">   1</w:t>
-            </w:r>
-          </w:p>
-          <w:p>
-            <w:pPr>
-              <w:spacing w:after="0" w:line="240" w:lineRule="auto"/>
-            </w:pPr>
-            <w:r>
-              <w:t>4            Pikachu      Electric     Rare         6</w:t>
-            </w:r>
-          </w:p>
-          <w:p>
-            <w:r>
-              <w:t xml:space="preserve">   1</w:t>
-            </w:r>
-          </w:p>
         </w:tc>
         <w:tc>
           <w:tcPr>
             <w:tcW w:w="2669" w:type="dxa"/>
           </w:tcPr>
           <w:p>
-            <w:pPr>
-              <w:spacing w:after="0" w:line="240" w:lineRule="auto"/>
-            </w:pPr>
             <w:r>
               <w:t>200 OK</w:t>
-            </w:r>
-          </w:p>
-          <w:p>
-            <w:pPr>
-              <w:spacing w:after="0" w:line="240" w:lineRule="auto"/>
-            </w:pPr>
-            <w:r>
-              <w:t>Found 2 match(es)</w:t>
-            </w:r>
-          </w:p>
-          <w:p>
-            <w:pPr>
-              <w:spacing w:after="0" w:line="240" w:lineRule="auto"/>
-            </w:pPr>
-          </w:p>
-          <w:p>
-            <w:pPr>
-              <w:spacing w:after="0" w:line="240" w:lineRule="auto"/>
-            </w:pPr>
-            <w:r>
-              <w:t xml:space="preserve">id           </w:t>
-            </w:r>
-            <w:proofErr w:type="spellStart"/>
-            <w:r>
-              <w:t>card_name</w:t>
-            </w:r>
-            <w:proofErr w:type="spellEnd"/>
-            <w:r>
-              <w:t xml:space="preserve">    </w:t>
-            </w:r>
-            <w:proofErr w:type="spellStart"/>
-            <w:r>
-              <w:t>card_type</w:t>
-            </w:r>
-            <w:proofErr w:type="spellEnd"/>
-            <w:r>
-              <w:t xml:space="preserve">    rarity       count     </w:t>
-            </w:r>
-          </w:p>
-          <w:p>
-            <w:pPr>
-              <w:spacing w:after="0" w:line="240" w:lineRule="auto"/>
-            </w:pPr>
-            <w:r>
-              <w:t xml:space="preserve">   </w:t>
-            </w:r>
-            <w:proofErr w:type="spellStart"/>
-            <w:r>
-              <w:t>owner_id</w:t>
-            </w:r>
-            <w:proofErr w:type="spellEnd"/>
-          </w:p>
-          <w:p>
-            <w:pPr>
-              <w:spacing w:after="0" w:line="240" w:lineRule="auto"/>
-            </w:pPr>
-            <w:r>
-              <w:t>1            Pikachu      Electric     Common       3</w:t>
-            </w:r>
-          </w:p>
-          <w:p>
-            <w:pPr>
-              <w:spacing w:after="0" w:line="240" w:lineRule="auto"/>
-            </w:pPr>
-            <w:r>
-              <w:t xml:space="preserve">   1</w:t>
-            </w:r>
-          </w:p>
-          <w:p>
-            <w:pPr>
-              <w:spacing w:after="0" w:line="240" w:lineRule="auto"/>
-            </w:pPr>
-            <w:r>
-              <w:t>4            Pikachu      Electric     Rare         6</w:t>
-            </w:r>
-          </w:p>
-          <w:p>
-            <w:r>
-              <w:t xml:space="preserve">   1</w:t>
             </w:r>
           </w:p>
         </w:tc>
@@ -1997,7 +2976,7 @@
           </w:tcPr>
           <w:p>
             <w:r>
-              <w:t>9</w:t>
+              <w:t>15</w:t>
             </w:r>
           </w:p>
         </w:tc>
@@ -2007,7 +2986,7 @@
           </w:tcPr>
           <w:p>
             <w:r>
-              <w:t>LOOKUP</w:t>
+              <w:t>SHUTDOWN</w:t>
             </w:r>
           </w:p>
         </w:tc>
@@ -2017,7 +2996,7 @@
           </w:tcPr>
           <w:p>
             <w:r>
-              <w:t>Partial</w:t>
+              <w:t>User</w:t>
             </w:r>
           </w:p>
         </w:tc>
@@ -2025,118 +3004,20 @@
           <w:tcPr>
             <w:tcW w:w="982" w:type="dxa"/>
           </w:tcPr>
-          <w:p>
-            <w:r>
-              <w:t>LOOKUP Pik</w:t>
-            </w:r>
-          </w:p>
+          <w:p/>
         </w:tc>
         <w:tc>
           <w:tcPr>
             <w:tcW w:w="2397" w:type="dxa"/>
           </w:tcPr>
           <w:p>
-            <w:pPr>
-              <w:spacing w:after="0" w:line="240" w:lineRule="auto"/>
-            </w:pPr>
-            <w:r>
-              <w:t>200 OK</w:t>
-            </w:r>
-          </w:p>
-          <w:p>
-            <w:pPr>
-              <w:spacing w:after="0" w:line="240" w:lineRule="auto"/>
-            </w:pPr>
-            <w:r>
-              <w:t>Found 3 match(es)</w:t>
-            </w:r>
-          </w:p>
-          <w:p>
-            <w:pPr>
-              <w:spacing w:after="0" w:line="240" w:lineRule="auto"/>
-            </w:pPr>
-          </w:p>
-          <w:p>
-            <w:pPr>
-              <w:spacing w:after="0" w:line="240" w:lineRule="auto"/>
-            </w:pPr>
-            <w:r>
-              <w:t xml:space="preserve">id           </w:t>
-            </w:r>
-            <w:proofErr w:type="spellStart"/>
-            <w:r>
-              <w:t>card_name</w:t>
-            </w:r>
-            <w:proofErr w:type="spellEnd"/>
-            <w:r>
-              <w:t xml:space="preserve">    </w:t>
-            </w:r>
-            <w:proofErr w:type="spellStart"/>
-            <w:r>
-              <w:t>card_type</w:t>
-            </w:r>
-            <w:proofErr w:type="spellEnd"/>
-            <w:r>
-              <w:t xml:space="preserve">    rarity       count     </w:t>
-            </w:r>
-          </w:p>
-          <w:p>
-            <w:pPr>
-              <w:spacing w:after="0" w:line="240" w:lineRule="auto"/>
-            </w:pPr>
-            <w:r>
-              <w:lastRenderedPageBreak/>
-              <w:t xml:space="preserve">   </w:t>
-            </w:r>
-            <w:proofErr w:type="spellStart"/>
-            <w:r>
-              <w:t>owner_id</w:t>
-            </w:r>
-            <w:proofErr w:type="spellEnd"/>
-          </w:p>
-          <w:p>
-            <w:pPr>
-              <w:spacing w:after="0" w:line="240" w:lineRule="auto"/>
-            </w:pPr>
-            <w:r>
-              <w:t>1            Pikachu      Electric     Common       3</w:t>
-            </w:r>
-          </w:p>
-          <w:p>
-            <w:pPr>
-              <w:spacing w:after="0" w:line="240" w:lineRule="auto"/>
-            </w:pPr>
-            <w:r>
-              <w:t xml:space="preserve">   1</w:t>
-            </w:r>
-          </w:p>
-          <w:p>
-            <w:pPr>
-              <w:spacing w:after="0" w:line="240" w:lineRule="auto"/>
-            </w:pPr>
-            <w:r>
-              <w:t>4            Pikachu      Electric     Rare         6</w:t>
-            </w:r>
-          </w:p>
-          <w:p>
-            <w:pPr>
-              <w:spacing w:after="0" w:line="240" w:lineRule="auto"/>
-            </w:pPr>
-            <w:r>
-              <w:t xml:space="preserve">   1</w:t>
-            </w:r>
-          </w:p>
-          <w:p>
-            <w:pPr>
-              <w:spacing w:after="0" w:line="240" w:lineRule="auto"/>
-            </w:pPr>
-            <w:r>
-              <w:t>6            Pik          Electric     Rare         8</w:t>
-            </w:r>
-          </w:p>
-          <w:p>
-            <w:r>
-              <w:t xml:space="preserve">   1</w:t>
+            <w:r>
+              <w:t>401 security refusal</w:t>
+            </w:r>
+          </w:p>
+          <w:p>
+            <w:r>
+              <w:t>Not Root User</w:t>
             </w:r>
           </w:p>
         </w:tc>
@@ -2145,108 +3026,13 @@
             <w:tcW w:w="2669" w:type="dxa"/>
           </w:tcPr>
           <w:p>
-            <w:pPr>
-              <w:spacing w:after="0" w:line="240" w:lineRule="auto"/>
-            </w:pPr>
-            <w:r>
-              <w:lastRenderedPageBreak/>
-              <w:t>200 OK</w:t>
-            </w:r>
-          </w:p>
-          <w:p>
-            <w:pPr>
-              <w:spacing w:after="0" w:line="240" w:lineRule="auto"/>
-            </w:pPr>
-            <w:r>
-              <w:t>Found 3 match(es)</w:t>
-            </w:r>
-          </w:p>
-          <w:p>
-            <w:pPr>
-              <w:spacing w:after="0" w:line="240" w:lineRule="auto"/>
-            </w:pPr>
-          </w:p>
-          <w:p>
-            <w:pPr>
-              <w:spacing w:after="0" w:line="240" w:lineRule="auto"/>
-            </w:pPr>
-            <w:r>
-              <w:t xml:space="preserve">id           </w:t>
-            </w:r>
-            <w:proofErr w:type="spellStart"/>
-            <w:r>
-              <w:t>card_name</w:t>
-            </w:r>
-            <w:proofErr w:type="spellEnd"/>
-            <w:r>
-              <w:t xml:space="preserve">    </w:t>
-            </w:r>
-            <w:proofErr w:type="spellStart"/>
-            <w:r>
-              <w:t>card_type</w:t>
-            </w:r>
-            <w:proofErr w:type="spellEnd"/>
-            <w:r>
-              <w:t xml:space="preserve">    rarity       count     </w:t>
-            </w:r>
-          </w:p>
-          <w:p>
-            <w:pPr>
-              <w:spacing w:after="0" w:line="240" w:lineRule="auto"/>
-            </w:pPr>
-            <w:r>
-              <w:lastRenderedPageBreak/>
-              <w:t xml:space="preserve">   </w:t>
-            </w:r>
-            <w:proofErr w:type="spellStart"/>
-            <w:r>
-              <w:t>owner_id</w:t>
-            </w:r>
-            <w:proofErr w:type="spellEnd"/>
-          </w:p>
-          <w:p>
-            <w:pPr>
-              <w:spacing w:after="0" w:line="240" w:lineRule="auto"/>
-            </w:pPr>
-            <w:r>
-              <w:t>1            Pikachu      Electric     Common       3</w:t>
-            </w:r>
-          </w:p>
-          <w:p>
-            <w:pPr>
-              <w:spacing w:after="0" w:line="240" w:lineRule="auto"/>
-            </w:pPr>
-            <w:r>
-              <w:t xml:space="preserve">   1</w:t>
-            </w:r>
-          </w:p>
-          <w:p>
-            <w:pPr>
-              <w:spacing w:after="0" w:line="240" w:lineRule="auto"/>
-            </w:pPr>
-            <w:r>
-              <w:t>4            Pikachu      Electric     Rare         6</w:t>
-            </w:r>
-          </w:p>
-          <w:p>
-            <w:pPr>
-              <w:spacing w:after="0" w:line="240" w:lineRule="auto"/>
-            </w:pPr>
-            <w:r>
-              <w:t xml:space="preserve">   1</w:t>
-            </w:r>
-          </w:p>
-          <w:p>
-            <w:pPr>
-              <w:spacing w:after="0" w:line="240" w:lineRule="auto"/>
-            </w:pPr>
-            <w:r>
-              <w:t>6            Pik          Electric     Rare         8</w:t>
-            </w:r>
-          </w:p>
-          <w:p>
-            <w:r>
-              <w:t xml:space="preserve">   1</w:t>
+            <w:r>
+              <w:t>401 security refusal</w:t>
+            </w:r>
+          </w:p>
+          <w:p>
+            <w:r>
+              <w:t>Not Root User</w:t>
             </w:r>
           </w:p>
         </w:tc>
@@ -2256,7 +3042,6 @@
           </w:tcPr>
           <w:p>
             <w:r>
-              <w:lastRenderedPageBreak/>
               <w:t>Pass</w:t>
             </w:r>
           </w:p>
@@ -2269,7 +3054,7 @@
           </w:tcPr>
           <w:p>
             <w:r>
-              <w:t>10</w:t>
+              <w:t>16</w:t>
             </w:r>
           </w:p>
         </w:tc>
@@ -2279,7 +3064,7 @@
           </w:tcPr>
           <w:p>
             <w:r>
-              <w:t>LOOKUP</w:t>
+              <w:t>SHUTDOWN</w:t>
             </w:r>
           </w:p>
         </w:tc>
@@ -2289,7 +3074,7 @@
           </w:tcPr>
           <w:p>
             <w:r>
-              <w:t>No Result</w:t>
+              <w:t>Root</w:t>
             </w:r>
           </w:p>
         </w:tc>
@@ -2297,32 +3082,20 @@
           <w:tcPr>
             <w:tcW w:w="982" w:type="dxa"/>
           </w:tcPr>
-          <w:p>
-            <w:r>
-              <w:t xml:space="preserve">LOOKUP </w:t>
-            </w:r>
-            <w:proofErr w:type="spellStart"/>
-            <w:r>
-              <w:t>asdf</w:t>
-            </w:r>
-            <w:proofErr w:type="spellEnd"/>
-          </w:p>
+          <w:p/>
         </w:tc>
         <w:tc>
           <w:tcPr>
             <w:tcW w:w="2397" w:type="dxa"/>
           </w:tcPr>
           <w:p>
-            <w:pPr>
-              <w:spacing w:after="0" w:line="240" w:lineRule="auto"/>
-            </w:pPr>
-            <w:r>
-              <w:t>404 no record found</w:t>
-            </w:r>
-          </w:p>
-          <w:p>
-            <w:r>
-              <w:t>Your search did not match any records</w:t>
+            <w:r>
+              <w:t>200 OK</w:t>
+            </w:r>
+          </w:p>
+          <w:p>
+            <w:r>
+              <w:t>Shutting Down Server...</w:t>
             </w:r>
           </w:p>
         </w:tc>
@@ -2331,993 +3104,6 @@
             <w:tcW w:w="2669" w:type="dxa"/>
           </w:tcPr>
           <w:p>
-            <w:pPr>
-              <w:spacing w:after="0" w:line="240" w:lineRule="auto"/>
-            </w:pPr>
-            <w:r>
-              <w:t>404 no record found</w:t>
-            </w:r>
-          </w:p>
-          <w:p>
-            <w:r>
-              <w:t>Your search did not match any records</w:t>
-            </w:r>
-          </w:p>
-        </w:tc>
-        <w:tc>
-          <w:tcPr>
-            <w:tcW w:w="265" w:type="dxa"/>
-          </w:tcPr>
-          <w:p>
-            <w:r>
-              <w:t>Pass</w:t>
-            </w:r>
-          </w:p>
-        </w:tc>
-      </w:tr>
-      <w:tr>
-        <w:tc>
-          <w:tcPr>
-            <w:tcW w:w="571" w:type="dxa"/>
-          </w:tcPr>
-          <w:p>
-            <w:r>
-              <w:t>11</w:t>
-            </w:r>
-          </w:p>
-        </w:tc>
-        <w:tc>
-          <w:tcPr>
-            <w:tcW w:w="1319" w:type="dxa"/>
-          </w:tcPr>
-          <w:p>
-            <w:r>
-              <w:t>LIST</w:t>
-            </w:r>
-          </w:p>
-        </w:tc>
-        <w:tc>
-          <w:tcPr>
-            <w:tcW w:w="1147" w:type="dxa"/>
-          </w:tcPr>
-          <w:p>
-            <w:r>
-              <w:t>User</w:t>
-            </w:r>
-          </w:p>
-        </w:tc>
-        <w:tc>
-          <w:tcPr>
-            <w:tcW w:w="982" w:type="dxa"/>
-          </w:tcPr>
-          <w:p>
-            <w:r>
-              <w:t>LIST</w:t>
-            </w:r>
-          </w:p>
-        </w:tc>
-        <w:tc>
-          <w:tcPr>
-            <w:tcW w:w="2397" w:type="dxa"/>
-          </w:tcPr>
-          <w:p>
-            <w:pPr>
-              <w:spacing w:after="0" w:line="240" w:lineRule="auto"/>
-            </w:pPr>
-            <w:r>
-              <w:t>200 OK</w:t>
-            </w:r>
-          </w:p>
-          <w:p>
-            <w:pPr>
-              <w:spacing w:after="0" w:line="240" w:lineRule="auto"/>
-            </w:pPr>
-            <w:r>
-              <w:t xml:space="preserve">The list of records in the </w:t>
-            </w:r>
-            <w:proofErr w:type="spellStart"/>
-            <w:r>
-              <w:t>Pokemon</w:t>
-            </w:r>
-            <w:proofErr w:type="spellEnd"/>
-            <w:r>
-              <w:t xml:space="preserve"> cards table for current user, </w:t>
-            </w:r>
-            <w:proofErr w:type="spellStart"/>
-            <w:r>
-              <w:t>DefaultUser</w:t>
-            </w:r>
-            <w:proofErr w:type="spellEnd"/>
-            <w:r>
-              <w:t>:</w:t>
-            </w:r>
-          </w:p>
-          <w:p>
-            <w:pPr>
-              <w:spacing w:after="0" w:line="240" w:lineRule="auto"/>
-            </w:pPr>
-            <w:r>
-              <w:t xml:space="preserve">id           </w:t>
-            </w:r>
-            <w:proofErr w:type="spellStart"/>
-            <w:r>
-              <w:t>card_name</w:t>
-            </w:r>
-            <w:proofErr w:type="spellEnd"/>
-            <w:r>
-              <w:t xml:space="preserve">    </w:t>
-            </w:r>
-            <w:proofErr w:type="spellStart"/>
-            <w:r>
-              <w:t>card_type</w:t>
-            </w:r>
-            <w:proofErr w:type="spellEnd"/>
-            <w:r>
-              <w:t xml:space="preserve">    rarity       count    </w:t>
-            </w:r>
-          </w:p>
-          <w:p>
-            <w:pPr>
-              <w:spacing w:after="0" w:line="240" w:lineRule="auto"/>
-            </w:pPr>
-            <w:r>
-              <w:t xml:space="preserve">    </w:t>
-            </w:r>
-            <w:proofErr w:type="spellStart"/>
-            <w:r>
-              <w:t>owner_id</w:t>
-            </w:r>
-            <w:proofErr w:type="spellEnd"/>
-          </w:p>
-          <w:p>
-            <w:pPr>
-              <w:spacing w:after="0" w:line="240" w:lineRule="auto"/>
-            </w:pPr>
-            <w:r>
-              <w:t xml:space="preserve">2            </w:t>
-            </w:r>
-            <w:proofErr w:type="spellStart"/>
-            <w:r>
-              <w:t>Diglet</w:t>
-            </w:r>
-            <w:proofErr w:type="spellEnd"/>
-            <w:r>
-              <w:t xml:space="preserve">       Electric     Common       3        </w:t>
-            </w:r>
-          </w:p>
-          <w:p>
-            <w:pPr>
-              <w:spacing w:after="0" w:line="240" w:lineRule="auto"/>
-            </w:pPr>
-            <w:r>
-              <w:t xml:space="preserve">    2</w:t>
-            </w:r>
-          </w:p>
-          <w:p>
-            <w:pPr>
-              <w:spacing w:after="0" w:line="240" w:lineRule="auto"/>
-            </w:pPr>
-            <w:r>
-              <w:t xml:space="preserve">8            Pikachu      Electric     Common       1        </w:t>
-            </w:r>
-          </w:p>
-          <w:p>
-            <w:r>
-              <w:t xml:space="preserve">    2</w:t>
-            </w:r>
-          </w:p>
-        </w:tc>
-        <w:tc>
-          <w:tcPr>
-            <w:tcW w:w="2669" w:type="dxa"/>
-          </w:tcPr>
-          <w:p>
-            <w:pPr>
-              <w:spacing w:after="0" w:line="240" w:lineRule="auto"/>
-            </w:pPr>
-            <w:r>
-              <w:t>200 OK</w:t>
-            </w:r>
-          </w:p>
-          <w:p>
-            <w:pPr>
-              <w:spacing w:after="0" w:line="240" w:lineRule="auto"/>
-            </w:pPr>
-            <w:r>
-              <w:t xml:space="preserve">The list of records in the </w:t>
-            </w:r>
-            <w:proofErr w:type="spellStart"/>
-            <w:r>
-              <w:t>Pokemon</w:t>
-            </w:r>
-            <w:proofErr w:type="spellEnd"/>
-            <w:r>
-              <w:t xml:space="preserve"> cards table for current user, </w:t>
-            </w:r>
-            <w:proofErr w:type="spellStart"/>
-            <w:r>
-              <w:t>DefaultUser</w:t>
-            </w:r>
-            <w:proofErr w:type="spellEnd"/>
-            <w:r>
-              <w:t>:</w:t>
-            </w:r>
-          </w:p>
-          <w:p>
-            <w:pPr>
-              <w:spacing w:after="0" w:line="240" w:lineRule="auto"/>
-            </w:pPr>
-            <w:r>
-              <w:t xml:space="preserve">id           </w:t>
-            </w:r>
-            <w:proofErr w:type="spellStart"/>
-            <w:r>
-              <w:t>card_name</w:t>
-            </w:r>
-            <w:proofErr w:type="spellEnd"/>
-            <w:r>
-              <w:t xml:space="preserve">    </w:t>
-            </w:r>
-            <w:proofErr w:type="spellStart"/>
-            <w:r>
-              <w:t>card_type</w:t>
-            </w:r>
-            <w:proofErr w:type="spellEnd"/>
-            <w:r>
-              <w:t xml:space="preserve">    rarity       count    </w:t>
-            </w:r>
-          </w:p>
-          <w:p>
-            <w:pPr>
-              <w:spacing w:after="0" w:line="240" w:lineRule="auto"/>
-            </w:pPr>
-            <w:r>
-              <w:t xml:space="preserve">    </w:t>
-            </w:r>
-            <w:proofErr w:type="spellStart"/>
-            <w:r>
-              <w:t>owner_id</w:t>
-            </w:r>
-            <w:proofErr w:type="spellEnd"/>
-          </w:p>
-          <w:p>
-            <w:pPr>
-              <w:spacing w:after="0" w:line="240" w:lineRule="auto"/>
-            </w:pPr>
-            <w:r>
-              <w:t xml:space="preserve">2            </w:t>
-            </w:r>
-            <w:proofErr w:type="spellStart"/>
-            <w:r>
-              <w:t>Diglet</w:t>
-            </w:r>
-            <w:proofErr w:type="spellEnd"/>
-            <w:r>
-              <w:t xml:space="preserve">       Electric     Common       3        </w:t>
-            </w:r>
-          </w:p>
-          <w:p>
-            <w:pPr>
-              <w:spacing w:after="0" w:line="240" w:lineRule="auto"/>
-            </w:pPr>
-            <w:r>
-              <w:t xml:space="preserve">    2</w:t>
-            </w:r>
-          </w:p>
-          <w:p>
-            <w:pPr>
-              <w:spacing w:after="0" w:line="240" w:lineRule="auto"/>
-            </w:pPr>
-            <w:r>
-              <w:t xml:space="preserve">8            Pikachu      Electric     Common       1        </w:t>
-            </w:r>
-          </w:p>
-          <w:p>
-            <w:r>
-              <w:t xml:space="preserve">    2</w:t>
-            </w:r>
-          </w:p>
-        </w:tc>
-        <w:tc>
-          <w:tcPr>
-            <w:tcW w:w="265" w:type="dxa"/>
-          </w:tcPr>
-          <w:p>
-            <w:r>
-              <w:t>Pass</w:t>
-            </w:r>
-          </w:p>
-        </w:tc>
-      </w:tr>
-      <w:tr>
-        <w:tc>
-          <w:tcPr>
-            <w:tcW w:w="571" w:type="dxa"/>
-          </w:tcPr>
-          <w:p>
-            <w:r>
-              <w:t>12</w:t>
-            </w:r>
-          </w:p>
-        </w:tc>
-        <w:tc>
-          <w:tcPr>
-            <w:tcW w:w="1319" w:type="dxa"/>
-          </w:tcPr>
-          <w:p>
-            <w:r>
-              <w:t>LIST</w:t>
-            </w:r>
-          </w:p>
-        </w:tc>
-        <w:tc>
-          <w:tcPr>
-            <w:tcW w:w="1147" w:type="dxa"/>
-          </w:tcPr>
-          <w:p>
-            <w:r>
-              <w:t>Root</w:t>
-            </w:r>
-          </w:p>
-        </w:tc>
-        <w:tc>
-          <w:tcPr>
-            <w:tcW w:w="982" w:type="dxa"/>
-          </w:tcPr>
-          <w:p>
-            <w:r>
-              <w:t>LIST</w:t>
-            </w:r>
-          </w:p>
-        </w:tc>
-        <w:tc>
-          <w:tcPr>
-            <w:tcW w:w="2397" w:type="dxa"/>
-          </w:tcPr>
-          <w:p>
-            <w:pPr>
-              <w:spacing w:after="0" w:line="240" w:lineRule="auto"/>
-            </w:pPr>
-            <w:r>
-              <w:t xml:space="preserve">The list of records in the </w:t>
-            </w:r>
-            <w:proofErr w:type="spellStart"/>
-            <w:r>
-              <w:t>Pokemon</w:t>
-            </w:r>
-            <w:proofErr w:type="spellEnd"/>
-            <w:r>
-              <w:t xml:space="preserve"> cards table:</w:t>
-            </w:r>
-          </w:p>
-          <w:p>
-            <w:pPr>
-              <w:spacing w:after="0" w:line="240" w:lineRule="auto"/>
-            </w:pPr>
-            <w:r>
-              <w:t xml:space="preserve">id           </w:t>
-            </w:r>
-            <w:proofErr w:type="spellStart"/>
-            <w:r>
-              <w:t>card_name</w:t>
-            </w:r>
-            <w:proofErr w:type="spellEnd"/>
-            <w:r>
-              <w:t xml:space="preserve">    </w:t>
-            </w:r>
-            <w:proofErr w:type="spellStart"/>
-            <w:r>
-              <w:t>card_type</w:t>
-            </w:r>
-            <w:proofErr w:type="spellEnd"/>
-            <w:r>
-              <w:t xml:space="preserve">    rarity       count     </w:t>
-            </w:r>
-          </w:p>
-          <w:p>
-            <w:pPr>
-              <w:spacing w:after="0" w:line="240" w:lineRule="auto"/>
-            </w:pPr>
-            <w:r>
-              <w:t xml:space="preserve">   </w:t>
-            </w:r>
-            <w:proofErr w:type="spellStart"/>
-            <w:r>
-              <w:t>owner_id</w:t>
-            </w:r>
-            <w:proofErr w:type="spellEnd"/>
-          </w:p>
-          <w:p>
-            <w:pPr>
-              <w:spacing w:after="0" w:line="240" w:lineRule="auto"/>
-            </w:pPr>
-            <w:r>
-              <w:t>1            Pikachu      Electric     Common       3</w:t>
-            </w:r>
-          </w:p>
-          <w:p>
-            <w:pPr>
-              <w:spacing w:after="0" w:line="240" w:lineRule="auto"/>
-            </w:pPr>
-            <w:r>
-              <w:t xml:space="preserve">   1</w:t>
-            </w:r>
-          </w:p>
-          <w:p>
-            <w:pPr>
-              <w:spacing w:after="0" w:line="240" w:lineRule="auto"/>
-            </w:pPr>
-            <w:r>
-              <w:t xml:space="preserve">2            </w:t>
-            </w:r>
-            <w:proofErr w:type="spellStart"/>
-            <w:r>
-              <w:t>Diglet</w:t>
-            </w:r>
-            <w:proofErr w:type="spellEnd"/>
-            <w:r>
-              <w:t xml:space="preserve">       Electric     Common       3</w:t>
-            </w:r>
-          </w:p>
-          <w:p>
-            <w:pPr>
-              <w:spacing w:after="0" w:line="240" w:lineRule="auto"/>
-            </w:pPr>
-            <w:r>
-              <w:t xml:space="preserve">   2</w:t>
-            </w:r>
-          </w:p>
-          <w:p>
-            <w:pPr>
-              <w:spacing w:after="0" w:line="240" w:lineRule="auto"/>
-            </w:pPr>
-            <w:r>
-              <w:lastRenderedPageBreak/>
-              <w:t>3            idgaf        Electric     Common       1</w:t>
-            </w:r>
-          </w:p>
-          <w:p>
-            <w:pPr>
-              <w:spacing w:after="0" w:line="240" w:lineRule="auto"/>
-            </w:pPr>
-            <w:r>
-              <w:t xml:space="preserve">   1</w:t>
-            </w:r>
-          </w:p>
-          <w:p>
-            <w:pPr>
-              <w:spacing w:after="0" w:line="240" w:lineRule="auto"/>
-            </w:pPr>
-            <w:r>
-              <w:t>4            Pikachu      Electric     Rare         6</w:t>
-            </w:r>
-          </w:p>
-          <w:p>
-            <w:pPr>
-              <w:spacing w:after="0" w:line="240" w:lineRule="auto"/>
-            </w:pPr>
-            <w:r>
-              <w:t xml:space="preserve">   1</w:t>
-            </w:r>
-          </w:p>
-          <w:p>
-            <w:pPr>
-              <w:spacing w:after="0" w:line="240" w:lineRule="auto"/>
-            </w:pPr>
-            <w:r>
-              <w:t>5            Pi           Electric     Rare         4</w:t>
-            </w:r>
-          </w:p>
-          <w:p>
-            <w:pPr>
-              <w:spacing w:after="0" w:line="240" w:lineRule="auto"/>
-            </w:pPr>
-            <w:r>
-              <w:t xml:space="preserve">   1</w:t>
-            </w:r>
-          </w:p>
-          <w:p>
-            <w:pPr>
-              <w:spacing w:after="0" w:line="240" w:lineRule="auto"/>
-            </w:pPr>
-            <w:r>
-              <w:t>6            Pik          Electric     Rare         8</w:t>
-            </w:r>
-          </w:p>
-          <w:p>
-            <w:pPr>
-              <w:spacing w:after="0" w:line="240" w:lineRule="auto"/>
-            </w:pPr>
-            <w:r>
-              <w:t xml:space="preserve">   1</w:t>
-            </w:r>
-          </w:p>
-          <w:p>
-            <w:pPr>
-              <w:spacing w:after="0" w:line="240" w:lineRule="auto"/>
-            </w:pPr>
-            <w:r>
-              <w:t>8            Pikachu      Electric     Common       1</w:t>
-            </w:r>
-          </w:p>
-          <w:p>
-            <w:r>
-              <w:t xml:space="preserve">   2</w:t>
-            </w:r>
-          </w:p>
-        </w:tc>
-        <w:tc>
-          <w:tcPr>
-            <w:tcW w:w="2669" w:type="dxa"/>
-          </w:tcPr>
-          <w:p>
-            <w:pPr>
-              <w:spacing w:after="0" w:line="240" w:lineRule="auto"/>
-            </w:pPr>
-            <w:r>
-              <w:lastRenderedPageBreak/>
-              <w:t xml:space="preserve">The list of records in the </w:t>
-            </w:r>
-            <w:proofErr w:type="spellStart"/>
-            <w:r>
-              <w:t>Pokemon</w:t>
-            </w:r>
-            <w:proofErr w:type="spellEnd"/>
-            <w:r>
-              <w:t xml:space="preserve"> cards table:</w:t>
-            </w:r>
-          </w:p>
-          <w:p>
-            <w:pPr>
-              <w:spacing w:after="0" w:line="240" w:lineRule="auto"/>
-            </w:pPr>
-            <w:r>
-              <w:t xml:space="preserve">id           </w:t>
-            </w:r>
-            <w:proofErr w:type="spellStart"/>
-            <w:r>
-              <w:t>card_name</w:t>
-            </w:r>
-            <w:proofErr w:type="spellEnd"/>
-            <w:r>
-              <w:t xml:space="preserve">    </w:t>
-            </w:r>
-            <w:proofErr w:type="spellStart"/>
-            <w:r>
-              <w:t>card_type</w:t>
-            </w:r>
-            <w:proofErr w:type="spellEnd"/>
-            <w:r>
-              <w:t xml:space="preserve">    rarity       count     </w:t>
-            </w:r>
-          </w:p>
-          <w:p>
-            <w:pPr>
-              <w:spacing w:after="0" w:line="240" w:lineRule="auto"/>
-            </w:pPr>
-            <w:r>
-              <w:t xml:space="preserve">   </w:t>
-            </w:r>
-            <w:proofErr w:type="spellStart"/>
-            <w:r>
-              <w:t>owner_id</w:t>
-            </w:r>
-            <w:proofErr w:type="spellEnd"/>
-          </w:p>
-          <w:p>
-            <w:pPr>
-              <w:spacing w:after="0" w:line="240" w:lineRule="auto"/>
-            </w:pPr>
-            <w:r>
-              <w:t>1            Pikachu      Electric     Common       3</w:t>
-            </w:r>
-          </w:p>
-          <w:p>
-            <w:pPr>
-              <w:spacing w:after="0" w:line="240" w:lineRule="auto"/>
-            </w:pPr>
-            <w:r>
-              <w:t xml:space="preserve">   1</w:t>
-            </w:r>
-          </w:p>
-          <w:p>
-            <w:pPr>
-              <w:spacing w:after="0" w:line="240" w:lineRule="auto"/>
-            </w:pPr>
-            <w:r>
-              <w:t xml:space="preserve">2            </w:t>
-            </w:r>
-            <w:proofErr w:type="spellStart"/>
-            <w:r>
-              <w:t>Diglet</w:t>
-            </w:r>
-            <w:proofErr w:type="spellEnd"/>
-            <w:r>
-              <w:t xml:space="preserve">       Electric     Common       3</w:t>
-            </w:r>
-          </w:p>
-          <w:p>
-            <w:pPr>
-              <w:spacing w:after="0" w:line="240" w:lineRule="auto"/>
-            </w:pPr>
-            <w:r>
-              <w:t xml:space="preserve">   2</w:t>
-            </w:r>
-          </w:p>
-          <w:p>
-            <w:pPr>
-              <w:spacing w:after="0" w:line="240" w:lineRule="auto"/>
-            </w:pPr>
-            <w:r>
-              <w:lastRenderedPageBreak/>
-              <w:t>3            idgaf        Electric     Common       1</w:t>
-            </w:r>
-          </w:p>
-          <w:p>
-            <w:pPr>
-              <w:spacing w:after="0" w:line="240" w:lineRule="auto"/>
-            </w:pPr>
-            <w:r>
-              <w:t xml:space="preserve">   1</w:t>
-            </w:r>
-          </w:p>
-          <w:p>
-            <w:pPr>
-              <w:spacing w:after="0" w:line="240" w:lineRule="auto"/>
-            </w:pPr>
-            <w:r>
-              <w:t>4            Pikachu      Electric     Rare         6</w:t>
-            </w:r>
-          </w:p>
-          <w:p>
-            <w:pPr>
-              <w:spacing w:after="0" w:line="240" w:lineRule="auto"/>
-            </w:pPr>
-            <w:r>
-              <w:t xml:space="preserve">   1</w:t>
-            </w:r>
-          </w:p>
-          <w:p>
-            <w:pPr>
-              <w:spacing w:after="0" w:line="240" w:lineRule="auto"/>
-            </w:pPr>
-            <w:r>
-              <w:t>5            Pi           Electric     Rare         4</w:t>
-            </w:r>
-          </w:p>
-          <w:p>
-            <w:pPr>
-              <w:spacing w:after="0" w:line="240" w:lineRule="auto"/>
-            </w:pPr>
-            <w:r>
-              <w:t xml:space="preserve">   1</w:t>
-            </w:r>
-          </w:p>
-          <w:p>
-            <w:pPr>
-              <w:spacing w:after="0" w:line="240" w:lineRule="auto"/>
-            </w:pPr>
-            <w:r>
-              <w:t>6            Pik          Electric     Rare         8</w:t>
-            </w:r>
-          </w:p>
-          <w:p>
-            <w:pPr>
-              <w:spacing w:after="0" w:line="240" w:lineRule="auto"/>
-            </w:pPr>
-            <w:r>
-              <w:t xml:space="preserve">   1</w:t>
-            </w:r>
-          </w:p>
-          <w:p>
-            <w:pPr>
-              <w:spacing w:after="0" w:line="240" w:lineRule="auto"/>
-            </w:pPr>
-            <w:r>
-              <w:t>8            Pikachu      Electric     Common       1</w:t>
-            </w:r>
-          </w:p>
-          <w:p>
-            <w:r>
-              <w:t xml:space="preserve">   2</w:t>
-            </w:r>
-          </w:p>
-        </w:tc>
-        <w:tc>
-          <w:tcPr>
-            <w:tcW w:w="265" w:type="dxa"/>
-          </w:tcPr>
-          <w:p>
-            <w:r>
-              <w:lastRenderedPageBreak/>
-              <w:t>Pass</w:t>
-            </w:r>
-          </w:p>
-        </w:tc>
-      </w:tr>
-      <w:tr>
-        <w:tc>
-          <w:tcPr>
-            <w:tcW w:w="571" w:type="dxa"/>
-          </w:tcPr>
-          <w:p>
-            <w:r>
-              <w:t>13</w:t>
-            </w:r>
-          </w:p>
-        </w:tc>
-        <w:tc>
-          <w:tcPr>
-            <w:tcW w:w="1319" w:type="dxa"/>
-          </w:tcPr>
-          <w:p>
-            <w:r>
-              <w:t>LOGOUT</w:t>
-            </w:r>
-          </w:p>
-        </w:tc>
-        <w:tc>
-          <w:tcPr>
-            <w:tcW w:w="1147" w:type="dxa"/>
-          </w:tcPr>
-          <w:p>
-            <w:r>
-              <w:t>N/A</w:t>
-            </w:r>
-          </w:p>
-        </w:tc>
-        <w:tc>
-          <w:tcPr>
-            <w:tcW w:w="982" w:type="dxa"/>
-          </w:tcPr>
-          <w:p/>
-        </w:tc>
-        <w:tc>
-          <w:tcPr>
-            <w:tcW w:w="2397" w:type="dxa"/>
-          </w:tcPr>
-          <w:p>
-            <w:r>
-              <w:t>200 OK</w:t>
-            </w:r>
-          </w:p>
-        </w:tc>
-        <w:tc>
-          <w:tcPr>
-            <w:tcW w:w="2669" w:type="dxa"/>
-          </w:tcPr>
-          <w:p>
-            <w:r>
-              <w:t>200 OK</w:t>
-            </w:r>
-          </w:p>
-        </w:tc>
-        <w:tc>
-          <w:tcPr>
-            <w:tcW w:w="265" w:type="dxa"/>
-          </w:tcPr>
-          <w:p>
-            <w:r>
-              <w:t>Pass</w:t>
-            </w:r>
-          </w:p>
-        </w:tc>
-      </w:tr>
-      <w:tr>
-        <w:tc>
-          <w:tcPr>
-            <w:tcW w:w="571" w:type="dxa"/>
-          </w:tcPr>
-          <w:p>
-            <w:r>
-              <w:t>14</w:t>
-            </w:r>
-          </w:p>
-        </w:tc>
-        <w:tc>
-          <w:tcPr>
-            <w:tcW w:w="1319" w:type="dxa"/>
-          </w:tcPr>
-          <w:p>
-            <w:r>
-              <w:t>QUIT</w:t>
-            </w:r>
-          </w:p>
-        </w:tc>
-        <w:tc>
-          <w:tcPr>
-            <w:tcW w:w="1147" w:type="dxa"/>
-          </w:tcPr>
-          <w:p>
-            <w:r>
-              <w:t>N/A</w:t>
-            </w:r>
-          </w:p>
-        </w:tc>
-        <w:tc>
-          <w:tcPr>
-            <w:tcW w:w="982" w:type="dxa"/>
-          </w:tcPr>
-          <w:p/>
-        </w:tc>
-        <w:tc>
-          <w:tcPr>
-            <w:tcW w:w="2397" w:type="dxa"/>
-          </w:tcPr>
-          <w:p>
-            <w:r>
-              <w:t>200 OK</w:t>
-            </w:r>
-          </w:p>
-        </w:tc>
-        <w:tc>
-          <w:tcPr>
-            <w:tcW w:w="2669" w:type="dxa"/>
-          </w:tcPr>
-          <w:p>
-            <w:r>
-              <w:t>200 OK</w:t>
-            </w:r>
-          </w:p>
-        </w:tc>
-        <w:tc>
-          <w:tcPr>
-            <w:tcW w:w="265" w:type="dxa"/>
-          </w:tcPr>
-          <w:p>
-            <w:r>
-              <w:t>Pass</w:t>
-            </w:r>
-          </w:p>
-        </w:tc>
-      </w:tr>
-      <w:tr>
-        <w:tc>
-          <w:tcPr>
-            <w:tcW w:w="571" w:type="dxa"/>
-          </w:tcPr>
-          <w:p>
-            <w:r>
-              <w:t>15</w:t>
-            </w:r>
-          </w:p>
-        </w:tc>
-        <w:tc>
-          <w:tcPr>
-            <w:tcW w:w="1319" w:type="dxa"/>
-          </w:tcPr>
-          <w:p>
-            <w:r>
-              <w:t>SHUTDOWN</w:t>
-            </w:r>
-          </w:p>
-        </w:tc>
-        <w:tc>
-          <w:tcPr>
-            <w:tcW w:w="1147" w:type="dxa"/>
-          </w:tcPr>
-          <w:p>
-            <w:r>
-              <w:t>User</w:t>
-            </w:r>
-          </w:p>
-        </w:tc>
-        <w:tc>
-          <w:tcPr>
-            <w:tcW w:w="982" w:type="dxa"/>
-          </w:tcPr>
-          <w:p/>
-        </w:tc>
-        <w:tc>
-          <w:tcPr>
-            <w:tcW w:w="2397" w:type="dxa"/>
-          </w:tcPr>
-          <w:p>
-            <w:pPr>
-              <w:spacing w:after="0" w:line="240" w:lineRule="auto"/>
-            </w:pPr>
-            <w:r>
-              <w:t>401 security refusal</w:t>
-            </w:r>
-          </w:p>
-          <w:p>
-            <w:r>
-              <w:t>Not Root User</w:t>
-            </w:r>
-          </w:p>
-        </w:tc>
-        <w:tc>
-          <w:tcPr>
-            <w:tcW w:w="2669" w:type="dxa"/>
-          </w:tcPr>
-          <w:p>
-            <w:pPr>
-              <w:spacing w:after="0" w:line="240" w:lineRule="auto"/>
-            </w:pPr>
-            <w:r>
-              <w:t>401 security refusal</w:t>
-            </w:r>
-          </w:p>
-          <w:p>
-            <w:r>
-              <w:t>Not Root User</w:t>
-            </w:r>
-          </w:p>
-        </w:tc>
-        <w:tc>
-          <w:tcPr>
-            <w:tcW w:w="265" w:type="dxa"/>
-          </w:tcPr>
-          <w:p>
-            <w:r>
-              <w:t>Pass</w:t>
-            </w:r>
-          </w:p>
-        </w:tc>
-      </w:tr>
-      <w:tr>
-        <w:tc>
-          <w:tcPr>
-            <w:tcW w:w="571" w:type="dxa"/>
-          </w:tcPr>
-          <w:p>
-            <w:r>
-              <w:t>16</w:t>
-            </w:r>
-          </w:p>
-        </w:tc>
-        <w:tc>
-          <w:tcPr>
-            <w:tcW w:w="1319" w:type="dxa"/>
-          </w:tcPr>
-          <w:p>
-            <w:r>
-              <w:t>SHUTDOWN</w:t>
-            </w:r>
-          </w:p>
-        </w:tc>
-        <w:tc>
-          <w:tcPr>
-            <w:tcW w:w="1147" w:type="dxa"/>
-          </w:tcPr>
-          <w:p>
-            <w:r>
-              <w:t>Root</w:t>
-            </w:r>
-          </w:p>
-        </w:tc>
-        <w:tc>
-          <w:tcPr>
-            <w:tcW w:w="982" w:type="dxa"/>
-          </w:tcPr>
-          <w:p/>
-        </w:tc>
-        <w:tc>
-          <w:tcPr>
-            <w:tcW w:w="2397" w:type="dxa"/>
-          </w:tcPr>
-          <w:p>
-            <w:pPr>
-              <w:spacing w:after="0" w:line="240" w:lineRule="auto"/>
-            </w:pPr>
-            <w:r>
-              <w:t>200 OK</w:t>
-            </w:r>
-          </w:p>
-          <w:p>
-            <w:r>
-              <w:t>Shutting Down Server...</w:t>
-            </w:r>
-          </w:p>
-        </w:tc>
-        <w:tc>
-          <w:tcPr>
-            <w:tcW w:w="2669" w:type="dxa"/>
-          </w:tcPr>
-          <w:p>
-            <w:pPr>
-              <w:spacing w:after="0" w:line="240" w:lineRule="auto"/>
-            </w:pPr>
             <w:r>
               <w:t>200 OK</w:t>
             </w:r>
@@ -3341,6 +3127,193 @@
       </w:tr>
     </w:tbl>
     <w:p/>
+    <w:p/>
+    <w:p/>
+    <w:p/>
+    <w:p/>
+    <w:p/>
+    <w:p/>
+    <w:p/>
+    <w:p/>
+    <w:p>
+      <w:r>
+        <w:lastRenderedPageBreak/>
+        <w:t xml:space="preserve">Screenshots for two clients with 1 thread </w:t>
+      </w:r>
+      <w:proofErr w:type="gramStart"/>
+      <w:r>
+        <w:t>allowed</w:t>
+      </w:r>
+      <w:proofErr w:type="gramEnd"/>
+    </w:p>
+    <w:p>
+      <w:r>
+        <w:drawing>
+          <wp:inline distT="0" distB="0" distL="0" distR="0" wp14:anchorId="50F8F8BA" wp14:editId="45A11A8B">
+            <wp:extent cx="5943600" cy="3047365"/>
+            <wp:effectExtent l="0" t="0" r="0" b="635"/>
+            <wp:docPr id="1845103079" name="Picture 1" descr="A screenshot of a computer&#10;&#10;Description automatically generated"/>
+            <wp:cNvGraphicFramePr>
+              <a:graphicFrameLocks xmlns:a="http://schemas.openxmlformats.org/drawingml/2006/main" noChangeAspect="1"/>
+            </wp:cNvGraphicFramePr>
+            <a:graphic xmlns:a="http://schemas.openxmlformats.org/drawingml/2006/main">
+              <a:graphicData uri="http://schemas.openxmlformats.org/drawingml/2006/picture">
+                <pic:pic xmlns:pic="http://schemas.openxmlformats.org/drawingml/2006/picture">
+                  <pic:nvPicPr>
+                    <pic:cNvPr id="1845103079" name="Picture 1" descr="A screenshot of a computer&#10;&#10;Description automatically generated"/>
+                    <pic:cNvPicPr/>
+                  </pic:nvPicPr>
+                  <pic:blipFill>
+                    <a:blip r:embed="rId5"/>
+                    <a:stretch>
+                      <a:fillRect/>
+                    </a:stretch>
+                  </pic:blipFill>
+                  <pic:spPr>
+                    <a:xfrm>
+                      <a:off x="0" y="0"/>
+                      <a:ext cx="5943600" cy="3047365"/>
+                    </a:xfrm>
+                    <a:prstGeom prst="rect">
+                      <a:avLst/>
+                    </a:prstGeom>
+                  </pic:spPr>
+                </pic:pic>
+              </a:graphicData>
+            </a:graphic>
+          </wp:inline>
+        </w:drawing>
+      </w:r>
+    </w:p>
+    <w:p>
+      <w:r>
+        <w:drawing>
+          <wp:inline distT="0" distB="0" distL="0" distR="0" wp14:anchorId="19EB408D" wp14:editId="24F52773">
+            <wp:extent cx="5943600" cy="3049270"/>
+            <wp:effectExtent l="0" t="0" r="0" b="0"/>
+            <wp:docPr id="1139109149" name="Picture 1" descr="A screenshot of a computer&#10;&#10;Description automatically generated"/>
+            <wp:cNvGraphicFramePr>
+              <a:graphicFrameLocks xmlns:a="http://schemas.openxmlformats.org/drawingml/2006/main" noChangeAspect="1"/>
+            </wp:cNvGraphicFramePr>
+            <a:graphic xmlns:a="http://schemas.openxmlformats.org/drawingml/2006/main">
+              <a:graphicData uri="http://schemas.openxmlformats.org/drawingml/2006/picture">
+                <pic:pic xmlns:pic="http://schemas.openxmlformats.org/drawingml/2006/picture">
+                  <pic:nvPicPr>
+                    <pic:cNvPr id="1139109149" name="Picture 1" descr="A screenshot of a computer&#10;&#10;Description automatically generated"/>
+                    <pic:cNvPicPr/>
+                  </pic:nvPicPr>
+                  <pic:blipFill>
+                    <a:blip r:embed="rId6"/>
+                    <a:stretch>
+                      <a:fillRect/>
+                    </a:stretch>
+                  </pic:blipFill>
+                  <pic:spPr>
+                    <a:xfrm>
+                      <a:off x="0" y="0"/>
+                      <a:ext cx="5943600" cy="3049270"/>
+                    </a:xfrm>
+                    <a:prstGeom prst="rect">
+                      <a:avLst/>
+                    </a:prstGeom>
+                  </pic:spPr>
+                </pic:pic>
+              </a:graphicData>
+            </a:graphic>
+          </wp:inline>
+        </w:drawing>
+      </w:r>
+    </w:p>
+    <w:p/>
+    <w:p/>
+    <w:p/>
+    <w:p/>
+    <w:p/>
+    <w:p/>
+    <w:p>
+      <w:r>
+        <w:lastRenderedPageBreak/>
+        <w:t>Screenshots for two clients connected concurrently (10 threads allowed)</w:t>
+      </w:r>
+    </w:p>
+    <w:p>
+      <w:r>
+        <w:drawing>
+          <wp:inline distT="0" distB="0" distL="0" distR="0" wp14:anchorId="06818463" wp14:editId="7A35089C">
+            <wp:extent cx="5943600" cy="3049270"/>
+            <wp:effectExtent l="0" t="0" r="0" b="0"/>
+            <wp:docPr id="267977071" name="Picture 1" descr="A screenshot of a computer&#10;&#10;Description automatically generated"/>
+            <wp:cNvGraphicFramePr>
+              <a:graphicFrameLocks xmlns:a="http://schemas.openxmlformats.org/drawingml/2006/main" noChangeAspect="1"/>
+            </wp:cNvGraphicFramePr>
+            <a:graphic xmlns:a="http://schemas.openxmlformats.org/drawingml/2006/main">
+              <a:graphicData uri="http://schemas.openxmlformats.org/drawingml/2006/picture">
+                <pic:pic xmlns:pic="http://schemas.openxmlformats.org/drawingml/2006/picture">
+                  <pic:nvPicPr>
+                    <pic:cNvPr id="267977071" name="Picture 1" descr="A screenshot of a computer&#10;&#10;Description automatically generated"/>
+                    <pic:cNvPicPr/>
+                  </pic:nvPicPr>
+                  <pic:blipFill>
+                    <a:blip r:embed="rId7"/>
+                    <a:stretch>
+                      <a:fillRect/>
+                    </a:stretch>
+                  </pic:blipFill>
+                  <pic:spPr>
+                    <a:xfrm>
+                      <a:off x="0" y="0"/>
+                      <a:ext cx="5943600" cy="3049270"/>
+                    </a:xfrm>
+                    <a:prstGeom prst="rect">
+                      <a:avLst/>
+                    </a:prstGeom>
+                  </pic:spPr>
+                </pic:pic>
+              </a:graphicData>
+            </a:graphic>
+          </wp:inline>
+        </w:drawing>
+      </w:r>
+    </w:p>
+    <w:p>
+      <w:r>
+        <w:drawing>
+          <wp:inline distT="0" distB="0" distL="0" distR="0" wp14:anchorId="3B3AC987" wp14:editId="46CC6FCC">
+            <wp:extent cx="5943600" cy="3049270"/>
+            <wp:effectExtent l="0" t="0" r="0" b="0"/>
+            <wp:docPr id="1894410994" name="Picture 1" descr="A screenshot of a computer screen&#10;&#10;Description automatically generated"/>
+            <wp:cNvGraphicFramePr>
+              <a:graphicFrameLocks xmlns:a="http://schemas.openxmlformats.org/drawingml/2006/main" noChangeAspect="1"/>
+            </wp:cNvGraphicFramePr>
+            <a:graphic xmlns:a="http://schemas.openxmlformats.org/drawingml/2006/main">
+              <a:graphicData uri="http://schemas.openxmlformats.org/drawingml/2006/picture">
+                <pic:pic xmlns:pic="http://schemas.openxmlformats.org/drawingml/2006/picture">
+                  <pic:nvPicPr>
+                    <pic:cNvPr id="1894410994" name="Picture 1" descr="A screenshot of a computer screen&#10;&#10;Description automatically generated"/>
+                    <pic:cNvPicPr/>
+                  </pic:nvPicPr>
+                  <pic:blipFill>
+                    <a:blip r:embed="rId8"/>
+                    <a:stretch>
+                      <a:fillRect/>
+                    </a:stretch>
+                  </pic:blipFill>
+                  <pic:spPr>
+                    <a:xfrm>
+                      <a:off x="0" y="0"/>
+                      <a:ext cx="5943600" cy="3049270"/>
+                    </a:xfrm>
+                    <a:prstGeom prst="rect">
+                      <a:avLst/>
+                    </a:prstGeom>
+                  </pic:spPr>
+                </pic:pic>
+              </a:graphicData>
+            </a:graphic>
+          </wp:inline>
+        </w:drawing>
+      </w:r>
+    </w:p>
     <w:sectPr>
       <w:pgSz w:w="12240" w:h="15840"/>
       <w:pgMar w:top="1440" w:right="1440" w:bottom="1440" w:left="1440" w:header="720" w:footer="720" w:gutter="0"/>
@@ -4473,6 +4446,7 @@
   <w:style w:type="character" w:default="1" w:styleId="DefaultParagraphFont">
     <w:name w:val="Default Paragraph Font"/>
     <w:uiPriority w:val="1"/>
+    <w:semiHidden/>
     <w:unhideWhenUsed/>
   </w:style>
   <w:style w:type="table" w:default="1" w:styleId="TableNormal">
